--- a/files/education/program_topotushki.docx
+++ b/files/education/program_topotushki.docx
@@ -5,18 +5,20 @@
     <w:p>
       <w:pPr>
         <w:pStyle w:val="aa"/>
+        <w:jc w:val="left"/>
         <w:outlineLvl w:val="0"/>
-        <w:rPr>
-          <w:sz w:val="26"/>
-          <w:szCs w:val="26"/>
-        </w:rPr>
-      </w:pPr>
-      <w:r>
-        <w:rPr>
-          <w:sz w:val="26"/>
-          <w:szCs w:val="26"/>
-        </w:rPr>
-        <w:t>ДЕПАРТАМЕНТ ТРУДА И СОЦИАЛЬНОЙ ЗАЩИТЫ НАСЕЛЕНИЯ ГОРОДА МОСКВЫ</w:t>
+      </w:pPr>
+      <w:r>
+        <w:t xml:space="preserve">   </w:t>
+      </w:r>
+      <w:r>
+        <w:t>ДЕПАРТАМЕНТ</w:t>
+      </w:r>
+      <w:r>
+        <w:t>А</w:t>
+      </w:r>
+      <w:r>
+        <w:t xml:space="preserve"> ТРУДА И СОЦИАЛЬНОЙ ЗАЩИТЫ НАСЕЛЕНИЯ ГОРОДА МОСКВЫ</w:t>
       </w:r>
     </w:p>
     <w:p>
@@ -130,114 +132,154 @@
     </w:p>
     <w:p>
       <w:pPr>
-        <w:rPr>
-          <w:rFonts w:ascii="Times New Roman" w:hAnsi="Times New Roman" w:cs="Times New Roman"/>
-        </w:rPr>
-      </w:pPr>
-    </w:p>
-    <w:p>
-      <w:pPr>
-        <w:ind w:left="1418"/>
-        <w:rPr>
-          <w:rFonts w:ascii="Times New Roman" w:hAnsi="Times New Roman" w:cs="Times New Roman"/>
-        </w:rPr>
-      </w:pPr>
+        <w:spacing w:line="360" w:lineRule="auto"/>
+        <w:outlineLvl w:val="0"/>
+        <w:rPr>
+          <w:rFonts w:ascii="Times New Roman" w:hAnsi="Times New Roman" w:cs="Times New Roman"/>
+          <w:b/>
+          <w:bCs/>
+        </w:rPr>
+      </w:pPr>
+    </w:p>
+    <w:p>
+      <w:pPr>
+        <w:spacing w:line="360" w:lineRule="auto"/>
+        <w:outlineLvl w:val="0"/>
+        <w:rPr>
+          <w:rFonts w:ascii="Times New Roman" w:hAnsi="Times New Roman" w:cs="Times New Roman"/>
+          <w:bCs/>
+        </w:rPr>
+      </w:pPr>
+      <w:r>
+        <w:rPr>
+          <w:rFonts w:ascii="Times New Roman" w:hAnsi="Times New Roman" w:cs="Times New Roman"/>
+          <w:bCs/>
+        </w:rPr>
+        <w:t xml:space="preserve">Рассмотрена и </w:t>
+      </w:r>
       <w:proofErr w:type="gramStart"/>
       <w:r>
         <w:rPr>
           <w:rFonts w:ascii="Times New Roman" w:hAnsi="Times New Roman" w:cs="Times New Roman"/>
-        </w:rPr>
-        <w:t>Рассмотрена</w:t>
+          <w:bCs/>
+        </w:rPr>
+        <w:t>утверждена</w:t>
       </w:r>
       <w:proofErr w:type="gramEnd"/>
       <w:r>
         <w:rPr>
           <w:rFonts w:ascii="Times New Roman" w:hAnsi="Times New Roman" w:cs="Times New Roman"/>
-        </w:rPr>
-        <w:t xml:space="preserve"> и утверждена                                      </w:t>
+          <w:bCs/>
+        </w:rPr>
+        <w:t xml:space="preserve">                                                              </w:t>
       </w:r>
       <w:proofErr w:type="spellStart"/>
       <w:r>
         <w:rPr>
           <w:rFonts w:ascii="Times New Roman" w:hAnsi="Times New Roman" w:cs="Times New Roman"/>
-        </w:rPr>
-        <w:t>Приказ_______от</w:t>
+          <w:bCs/>
+        </w:rPr>
+        <w:t>Утверждена</w:t>
       </w:r>
       <w:proofErr w:type="spellEnd"/>
       <w:r>
         <w:rPr>
           <w:rFonts w:ascii="Times New Roman" w:hAnsi="Times New Roman" w:cs="Times New Roman"/>
-        </w:rPr>
-        <w:t xml:space="preserve">_________   </w:t>
-      </w:r>
-    </w:p>
-    <w:p>
-      <w:pPr>
-        <w:ind w:left="1418"/>
-        <w:rPr>
-          <w:rFonts w:ascii="Times New Roman" w:hAnsi="Times New Roman" w:cs="Times New Roman"/>
-        </w:rPr>
-      </w:pPr>
-      <w:r>
-        <w:rPr>
-          <w:rFonts w:ascii="Times New Roman" w:hAnsi="Times New Roman" w:cs="Times New Roman"/>
+          <w:bCs/>
+        </w:rPr>
+        <w:t xml:space="preserve"> приказом </w:t>
+      </w:r>
+    </w:p>
+    <w:p>
+      <w:pPr>
+        <w:spacing w:line="360" w:lineRule="auto"/>
+        <w:outlineLvl w:val="0"/>
+        <w:rPr>
+          <w:rFonts w:ascii="Times New Roman" w:hAnsi="Times New Roman" w:cs="Times New Roman"/>
+          <w:bCs/>
+        </w:rPr>
+      </w:pPr>
+      <w:r>
+        <w:rPr>
+          <w:rFonts w:ascii="Times New Roman" w:hAnsi="Times New Roman" w:cs="Times New Roman"/>
+          <w:bCs/>
         </w:rPr>
         <w:t>Методическим объединением</w:t>
       </w:r>
-    </w:p>
-    <w:p>
-      <w:pPr>
-        <w:ind w:left="1418"/>
-        <w:rPr>
-          <w:rFonts w:ascii="Times New Roman" w:hAnsi="Times New Roman" w:cs="Times New Roman"/>
-        </w:rPr>
-      </w:pPr>
-      <w:r>
-        <w:rPr>
-          <w:rFonts w:ascii="Times New Roman" w:hAnsi="Times New Roman" w:cs="Times New Roman"/>
-        </w:rPr>
-        <w:t>_________________________</w:t>
-      </w:r>
-    </w:p>
-    <w:p>
-      <w:pPr>
-        <w:ind w:left="1418"/>
-      </w:pPr>
-      <w:r>
-        <w:rPr>
-          <w:rFonts w:ascii="Times New Roman" w:hAnsi="Times New Roman" w:cs="Times New Roman"/>
-        </w:rPr>
-        <w:tab/>
-      </w:r>
-      <w:r>
-        <w:rPr>
-          <w:rFonts w:ascii="Times New Roman" w:hAnsi="Times New Roman" w:cs="Times New Roman"/>
-        </w:rPr>
-        <w:tab/>
-      </w:r>
-      <w:r>
-        <w:rPr>
-          <w:sz w:val="28"/>
-          <w:szCs w:val="28"/>
-        </w:rPr>
-        <w:tab/>
-      </w:r>
-      <w:r>
-        <w:rPr>
-          <w:sz w:val="28"/>
-          <w:szCs w:val="28"/>
-        </w:rPr>
-        <w:tab/>
-      </w:r>
-      <w:r>
-        <w:rPr>
-          <w:sz w:val="28"/>
-          <w:szCs w:val="28"/>
-        </w:rPr>
-        <w:tab/>
-      </w:r>
-      <w:r>
-        <w:tab/>
+      <w:r>
+        <w:rPr>
+          <w:rFonts w:ascii="Times New Roman" w:hAnsi="Times New Roman" w:cs="Times New Roman"/>
+          <w:bCs/>
+        </w:rPr>
+        <w:t xml:space="preserve">                                                         ГКУ ЦССВ «</w:t>
+      </w:r>
+      <w:proofErr w:type="spellStart"/>
+      <w:r>
+        <w:rPr>
+          <w:rFonts w:ascii="Times New Roman" w:hAnsi="Times New Roman" w:cs="Times New Roman"/>
+          <w:bCs/>
+        </w:rPr>
+        <w:t>Сколковский</w:t>
+      </w:r>
+      <w:proofErr w:type="spellEnd"/>
+      <w:r>
+        <w:rPr>
+          <w:rFonts w:ascii="Times New Roman" w:hAnsi="Times New Roman" w:cs="Times New Roman"/>
+          <w:bCs/>
+        </w:rPr>
+        <w:t>»</w:t>
+      </w:r>
+    </w:p>
+    <w:p>
+      <w:pPr>
+        <w:spacing w:line="360" w:lineRule="auto"/>
+        <w:outlineLvl w:val="0"/>
+        <w:rPr>
+          <w:rFonts w:ascii="Times New Roman" w:hAnsi="Times New Roman" w:cs="Times New Roman"/>
+          <w:bCs/>
+        </w:rPr>
+      </w:pPr>
+      <w:r>
+        <w:rPr>
+          <w:rFonts w:ascii="Times New Roman" w:hAnsi="Times New Roman" w:cs="Times New Roman"/>
+          <w:bCs/>
+        </w:rPr>
+        <w:t xml:space="preserve">29 августа </w:t>
+      </w:r>
+      <w:r>
+        <w:rPr>
+          <w:rFonts w:ascii="Times New Roman" w:hAnsi="Times New Roman" w:cs="Times New Roman"/>
+          <w:bCs/>
+        </w:rPr>
+        <w:t>2018</w:t>
+      </w:r>
+      <w:r>
+        <w:rPr>
+          <w:rFonts w:ascii="Times New Roman" w:hAnsi="Times New Roman" w:cs="Times New Roman"/>
+          <w:bCs/>
+        </w:rPr>
+        <w:t xml:space="preserve">                                                                                  № </w:t>
+      </w:r>
+      <w:r>
+        <w:rPr>
+          <w:rFonts w:ascii="Times New Roman" w:hAnsi="Times New Roman" w:cs="Times New Roman"/>
+          <w:bCs/>
+        </w:rPr>
+        <w:t>39-а</w:t>
+      </w:r>
+      <w:r>
+        <w:rPr>
+          <w:rFonts w:ascii="Times New Roman" w:hAnsi="Times New Roman" w:cs="Times New Roman"/>
+          <w:bCs/>
+        </w:rPr>
+        <w:t xml:space="preserve"> от </w:t>
+      </w:r>
+      <w:r>
+        <w:rPr>
+          <w:rFonts w:ascii="Times New Roman" w:hAnsi="Times New Roman" w:cs="Times New Roman"/>
+          <w:bCs/>
+        </w:rPr>
+        <w:t>21 марта 2018</w:t>
       </w:r>
     </w:p>
     <w:p/>
@@ -518,6 +560,8 @@
     </w:p>
     <w:p>
       <w:pPr>
+        <w:spacing w:line="360" w:lineRule="auto"/>
+        <w:jc w:val="center"/>
         <w:rPr>
           <w:rFonts w:ascii="Times New Roman" w:hAnsi="Times New Roman" w:cs="Times New Roman"/>
           <w:sz w:val="44"/>
@@ -527,34 +571,51 @@
     </w:p>
     <w:p>
       <w:pPr>
+        <w:spacing w:line="360" w:lineRule="auto"/>
         <w:ind w:left="5529"/>
-        <w:rPr>
-          <w:rFonts w:ascii="Times New Roman" w:hAnsi="Times New Roman" w:cs="Times New Roman"/>
-        </w:rPr>
-      </w:pPr>
-      <w:r>
-        <w:rPr>
-          <w:rFonts w:ascii="Times New Roman" w:hAnsi="Times New Roman" w:cs="Times New Roman"/>
-        </w:rPr>
-        <w:t xml:space="preserve">                                                                            Составитель программы: </w:t>
-      </w:r>
-    </w:p>
-    <w:p>
-      <w:pPr>
+        <w:jc w:val="center"/>
+        <w:rPr>
+          <w:rFonts w:ascii="Times New Roman" w:hAnsi="Times New Roman" w:cs="Times New Roman"/>
+        </w:rPr>
+      </w:pPr>
+      <w:r>
+        <w:rPr>
+          <w:rFonts w:ascii="Times New Roman" w:hAnsi="Times New Roman" w:cs="Times New Roman"/>
+        </w:rPr>
+        <w:t xml:space="preserve"> </w:t>
+      </w:r>
+      <w:r>
+        <w:rPr>
+          <w:rFonts w:ascii="Times New Roman" w:hAnsi="Times New Roman" w:cs="Times New Roman"/>
+        </w:rPr>
+        <w:t>Составитель программы:</w:t>
+      </w:r>
+    </w:p>
+    <w:p>
+      <w:pPr>
+        <w:spacing w:line="360" w:lineRule="auto"/>
         <w:ind w:left="5529"/>
-        <w:rPr>
-          <w:rFonts w:ascii="Times New Roman" w:hAnsi="Times New Roman" w:cs="Times New Roman"/>
-        </w:rPr>
-      </w:pPr>
-      <w:r>
-        <w:rPr>
-          <w:rFonts w:ascii="Times New Roman" w:hAnsi="Times New Roman" w:cs="Times New Roman"/>
-        </w:rPr>
-        <w:t xml:space="preserve">Музыкальный руководитель </w:t>
-      </w:r>
-    </w:p>
-    <w:p>
-      <w:pPr>
+        <w:jc w:val="center"/>
+        <w:rPr>
+          <w:rFonts w:ascii="Times New Roman" w:hAnsi="Times New Roman" w:cs="Times New Roman"/>
+        </w:rPr>
+      </w:pPr>
+      <w:r>
+        <w:rPr>
+          <w:rFonts w:ascii="Times New Roman" w:hAnsi="Times New Roman" w:cs="Times New Roman"/>
+        </w:rPr>
+        <w:t xml:space="preserve">       </w:t>
+      </w:r>
+      <w:r>
+        <w:rPr>
+          <w:rFonts w:ascii="Times New Roman" w:hAnsi="Times New Roman" w:cs="Times New Roman"/>
+        </w:rPr>
+        <w:t>Музыкальный руководитель</w:t>
+      </w:r>
+    </w:p>
+    <w:p>
+      <w:pPr>
+        <w:spacing w:line="360" w:lineRule="auto"/>
         <w:ind w:left="5529"/>
         <w:rPr>
           <w:rFonts w:ascii="Times New Roman" w:hAnsi="Times New Roman" w:cs="Times New Roman"/>
@@ -564,19 +625,20 @@
         <w:rPr>
           <w:rFonts w:ascii="Times New Roman" w:hAnsi="Times New Roman" w:cs="Times New Roman"/>
         </w:rPr>
-        <w:t>Лапшина Т.Е.</w:t>
-      </w:r>
-    </w:p>
-    <w:p>
-      <w:pPr>
-        <w:ind w:left="5529"/>
-        <w:rPr>
-          <w:rFonts w:ascii="Times New Roman" w:hAnsi="Times New Roman" w:cs="Times New Roman"/>
-        </w:rPr>
-      </w:pPr>
-    </w:p>
-    <w:p>
-      <w:pPr>
+        <w:t xml:space="preserve">                  Татьяна Евгеньевна Лапшина</w:t>
+      </w:r>
+    </w:p>
+    <w:p>
+      <w:pPr>
+        <w:spacing w:line="360" w:lineRule="auto"/>
+        <w:rPr>
+          <w:rFonts w:ascii="Times New Roman" w:hAnsi="Times New Roman" w:cs="Times New Roman"/>
+        </w:rPr>
+      </w:pPr>
+    </w:p>
+    <w:p>
+      <w:pPr>
+        <w:spacing w:line="360" w:lineRule="auto"/>
         <w:ind w:left="4536"/>
         <w:rPr>
           <w:rFonts w:ascii="Times New Roman" w:hAnsi="Times New Roman" w:cs="Times New Roman"/>
@@ -585,46 +647,7 @@
     </w:p>
     <w:p>
       <w:pPr>
-        <w:ind w:left="4536"/>
-        <w:rPr>
-          <w:rFonts w:ascii="Times New Roman" w:hAnsi="Times New Roman" w:cs="Times New Roman"/>
-        </w:rPr>
-      </w:pPr>
-    </w:p>
-    <w:p>
-      <w:pPr>
-        <w:ind w:left="4536"/>
-        <w:rPr>
-          <w:rFonts w:ascii="Times New Roman" w:hAnsi="Times New Roman" w:cs="Times New Roman"/>
-        </w:rPr>
-      </w:pPr>
-    </w:p>
-    <w:p>
-      <w:pPr>
-        <w:ind w:left="4536"/>
-        <w:rPr>
-          <w:rFonts w:ascii="Times New Roman" w:hAnsi="Times New Roman" w:cs="Times New Roman"/>
-        </w:rPr>
-      </w:pPr>
-    </w:p>
-    <w:p>
-      <w:pPr>
-        <w:ind w:left="4536"/>
-        <w:rPr>
-          <w:rFonts w:ascii="Times New Roman" w:hAnsi="Times New Roman" w:cs="Times New Roman"/>
-        </w:rPr>
-      </w:pPr>
-    </w:p>
-    <w:p>
-      <w:pPr>
-        <w:ind w:left="4536"/>
-        <w:rPr>
-          <w:rFonts w:ascii="Times New Roman" w:hAnsi="Times New Roman" w:cs="Times New Roman"/>
-        </w:rPr>
-      </w:pPr>
-    </w:p>
-    <w:p>
-      <w:pPr>
+        <w:spacing w:line="360" w:lineRule="auto"/>
         <w:rPr>
           <w:rFonts w:ascii="Times New Roman" w:hAnsi="Times New Roman" w:cs="Times New Roman"/>
         </w:rPr>
@@ -638,55 +661,53 @@
     </w:p>
     <w:p>
       <w:pPr>
-        <w:rPr>
-          <w:rFonts w:ascii="Times New Roman" w:hAnsi="Times New Roman" w:cs="Times New Roman"/>
-        </w:rPr>
-      </w:pPr>
-      <w:r>
-        <w:rPr>
-          <w:rFonts w:ascii="Times New Roman" w:hAnsi="Times New Roman" w:cs="Times New Roman"/>
-        </w:rPr>
-        <w:t xml:space="preserve">Возрастная группа: дети с </w:t>
-      </w:r>
-      <w:r>
-        <w:rPr>
-          <w:rFonts w:ascii="Times New Roman" w:hAnsi="Times New Roman" w:cs="Times New Roman"/>
-        </w:rPr>
-        <w:t xml:space="preserve">ТМНР </w:t>
-      </w:r>
-      <w:r>
-        <w:rPr>
-          <w:rFonts w:ascii="Times New Roman" w:hAnsi="Times New Roman" w:cs="Times New Roman"/>
-        </w:rPr>
-        <w:t xml:space="preserve"> </w:t>
-      </w:r>
-      <w:r>
-        <w:rPr>
-          <w:rFonts w:ascii="Times New Roman" w:hAnsi="Times New Roman" w:cs="Times New Roman"/>
-        </w:rPr>
-        <w:t>8</w:t>
-      </w:r>
-      <w:r>
-        <w:rPr>
-          <w:rFonts w:ascii="Times New Roman" w:hAnsi="Times New Roman" w:cs="Times New Roman"/>
-        </w:rPr>
-        <w:t>-</w:t>
-      </w:r>
-      <w:r>
-        <w:rPr>
-          <w:rFonts w:ascii="Times New Roman" w:hAnsi="Times New Roman" w:cs="Times New Roman"/>
-        </w:rPr>
-        <w:t>18</w:t>
-      </w:r>
-      <w:r>
-        <w:rPr>
-          <w:rFonts w:ascii="Times New Roman" w:hAnsi="Times New Roman" w:cs="Times New Roman"/>
-        </w:rPr>
-        <w:t xml:space="preserve"> лет.</w:t>
-      </w:r>
-    </w:p>
-    <w:p>
-      <w:pPr>
+        <w:spacing w:line="360" w:lineRule="auto"/>
+        <w:rPr>
+          <w:rFonts w:ascii="Times New Roman" w:hAnsi="Times New Roman" w:cs="Times New Roman"/>
+        </w:rPr>
+      </w:pPr>
+      <w:r>
+        <w:rPr>
+          <w:rFonts w:ascii="Times New Roman" w:hAnsi="Times New Roman" w:cs="Times New Roman"/>
+        </w:rPr>
+        <w:t xml:space="preserve">Возрастная группа: </w:t>
+      </w:r>
+      <w:r>
+        <w:rPr>
+          <w:rFonts w:ascii="Times New Roman" w:hAnsi="Times New Roman" w:cs="Times New Roman"/>
+        </w:rPr>
+        <w:t>8-18 лет</w:t>
+      </w:r>
+    </w:p>
+    <w:p>
+      <w:pPr>
+        <w:spacing w:line="360" w:lineRule="auto"/>
+        <w:rPr>
+          <w:rFonts w:ascii="Times New Roman" w:hAnsi="Times New Roman" w:cs="Times New Roman"/>
+        </w:rPr>
+      </w:pPr>
+      <w:r>
+        <w:rPr>
+          <w:rFonts w:ascii="Times New Roman" w:hAnsi="Times New Roman" w:cs="Times New Roman"/>
+        </w:rPr>
+        <w:t>Д</w:t>
+      </w:r>
+      <w:r>
+        <w:rPr>
+          <w:rFonts w:ascii="Times New Roman" w:hAnsi="Times New Roman" w:cs="Times New Roman"/>
+        </w:rPr>
+        <w:t xml:space="preserve">ети с </w:t>
+      </w:r>
+      <w:r>
+        <w:rPr>
+          <w:rFonts w:ascii="Times New Roman" w:hAnsi="Times New Roman" w:cs="Times New Roman"/>
+        </w:rPr>
+        <w:t xml:space="preserve">тяжелыми множественными нарушениями в развитии </w:t>
+      </w:r>
+    </w:p>
+    <w:p>
+      <w:pPr>
+        <w:spacing w:line="360" w:lineRule="auto"/>
         <w:rPr>
           <w:rFonts w:ascii="Times New Roman" w:hAnsi="Times New Roman" w:cs="Times New Roman"/>
         </w:rPr>
@@ -700,6 +721,7 @@
     </w:p>
     <w:p>
       <w:pPr>
+        <w:spacing w:line="360" w:lineRule="auto"/>
         <w:ind w:firstLine="33"/>
         <w:rPr>
           <w:rFonts w:ascii="Times New Roman" w:hAnsi="Times New Roman" w:cs="Times New Roman"/>
@@ -766,21 +788,10 @@
         </w:rPr>
         <w:tab/>
       </w:r>
-      <w:r>
-        <w:rPr>
-          <w:rFonts w:ascii="Times New Roman" w:hAnsi="Times New Roman" w:cs="Times New Roman"/>
-        </w:rPr>
-        <w:tab/>
-      </w:r>
-      <w:r>
-        <w:rPr>
-          <w:rFonts w:ascii="Times New Roman" w:hAnsi="Times New Roman" w:cs="Times New Roman"/>
-        </w:rPr>
-        <w:tab/>
-      </w:r>
-    </w:p>
-    <w:p>
-      <w:pPr>
+    </w:p>
+    <w:p>
+      <w:pPr>
+        <w:spacing w:line="360" w:lineRule="auto"/>
         <w:ind w:firstLine="33"/>
         <w:jc w:val="center"/>
         <w:rPr>
@@ -792,19 +803,46 @@
     </w:p>
     <w:p>
       <w:pPr>
+        <w:spacing w:line="360" w:lineRule="auto"/>
         <w:ind w:firstLine="33"/>
         <w:jc w:val="center"/>
         <w:rPr>
           <w:rFonts w:ascii="Times New Roman" w:hAnsi="Times New Roman" w:cs="Times New Roman"/>
-          <w:sz w:val="36"/>
-          <w:szCs w:val="36"/>
-        </w:rPr>
-      </w:pPr>
-    </w:p>
-    <w:p>
-      <w:pPr>
-        <w:ind w:firstLine="33"/>
-        <w:jc w:val="center"/>
+          <w:b/>
+          <w:bCs/>
+        </w:rPr>
+      </w:pPr>
+      <w:r>
+        <w:rPr>
+          <w:rFonts w:ascii="Times New Roman" w:hAnsi="Times New Roman" w:cs="Times New Roman"/>
+        </w:rPr>
+        <w:t xml:space="preserve">Москва, </w:t>
+      </w:r>
+      <w:r>
+        <w:rPr>
+          <w:rFonts w:ascii="Times New Roman" w:hAnsi="Times New Roman" w:cs="Times New Roman"/>
+        </w:rPr>
+        <w:t xml:space="preserve">  </w:t>
+      </w:r>
+      <w:r>
+        <w:rPr>
+          <w:rFonts w:ascii="Times New Roman" w:hAnsi="Times New Roman" w:cs="Times New Roman"/>
+        </w:rPr>
+        <w:t>201</w:t>
+      </w:r>
+      <w:r>
+        <w:rPr>
+          <w:rFonts w:ascii="Times New Roman" w:hAnsi="Times New Roman" w:cs="Times New Roman"/>
+        </w:rPr>
+        <w:t>8</w:t>
+      </w:r>
+      <w:r>
+        <w:rPr>
+          <w:rFonts w:ascii="Times New Roman" w:hAnsi="Times New Roman" w:cs="Times New Roman"/>
+        </w:rPr>
+        <w:t>г.</w:t>
+      </w:r>
+      <w:r>
         <w:rPr>
           <w:rFonts w:cs="Times New Roman"/>
           <w:b/>
@@ -812,45 +850,13 @@
           <w:sz w:val="28"/>
           <w:szCs w:val="28"/>
         </w:rPr>
-      </w:pPr>
-      <w:r>
-        <w:rPr>
-          <w:rFonts w:hint="eastAsia"/>
-        </w:rPr>
-        <w:t>Москва</w:t>
-      </w:r>
-      <w:r>
-        <w:t xml:space="preserve">, </w:t>
-      </w:r>
-      <w:r>
-        <w:t xml:space="preserve">   </w:t>
-      </w:r>
-      <w:r>
-        <w:t>201</w:t>
-      </w:r>
-      <w:r>
-        <w:t>8</w:t>
-      </w:r>
-      <w:r>
-        <w:t>г.</w:t>
-      </w:r>
-      <w:r>
-        <w:rPr>
-          <w:rFonts w:cs="Times New Roman"/>
+        <w:br w:type="page"/>
+      </w:r>
+      <w:r>
+        <w:rPr>
+          <w:rFonts w:ascii="Times New Roman" w:hAnsi="Times New Roman" w:cs="Times New Roman"/>
           <w:b/>
           <w:bCs/>
-          <w:sz w:val="28"/>
-          <w:szCs w:val="28"/>
-        </w:rPr>
-        <w:br w:type="page"/>
-      </w:r>
-      <w:r>
-        <w:rPr>
-          <w:rFonts w:ascii="Times New Roman" w:hAnsi="Times New Roman" w:cs="Times New Roman"/>
-          <w:b/>
-          <w:bCs/>
-          <w:sz w:val="28"/>
-          <w:szCs w:val="28"/>
         </w:rPr>
         <w:lastRenderedPageBreak/>
         <w:t>СОДЕРЖАНИЕ</w:t>
@@ -871,8 +877,6 @@
           <w:b/>
           <w:bCs/>
           <w:color w:val="000000"/>
-          <w:sz w:val="28"/>
-          <w:szCs w:val="28"/>
         </w:rPr>
       </w:pPr>
       <w:r>
@@ -880,8 +884,6 @@
           <w:b/>
           <w:bCs/>
           <w:color w:val="000000"/>
-          <w:sz w:val="28"/>
-          <w:szCs w:val="28"/>
         </w:rPr>
         <w:t xml:space="preserve">Целевой раздел </w:t>
       </w:r>
@@ -899,33 +901,13 @@
         <w:jc w:val="both"/>
         <w:rPr>
           <w:color w:val="000000"/>
-          <w:sz w:val="28"/>
-          <w:szCs w:val="28"/>
         </w:rPr>
       </w:pPr>
       <w:r>
         <w:rPr>
           <w:color w:val="000000"/>
-          <w:sz w:val="28"/>
-          <w:szCs w:val="28"/>
-        </w:rPr>
-        <w:t xml:space="preserve"> </w:t>
-      </w:r>
-      <w:r>
-        <w:rPr>
-          <w:color w:val="000000"/>
-          <w:sz w:val="28"/>
-          <w:szCs w:val="28"/>
-        </w:rPr>
-        <w:t xml:space="preserve">Направленность </w:t>
-      </w:r>
-      <w:r>
-        <w:rPr>
-          <w:color w:val="000000"/>
-          <w:sz w:val="28"/>
-          <w:szCs w:val="28"/>
-        </w:rPr>
-        <w:t>программы……………………………..3</w:t>
+        </w:rPr>
+        <w:t xml:space="preserve"> Направленность программы……………………………..3</w:t>
       </w:r>
     </w:p>
     <w:p>
@@ -941,15 +923,11 @@
         <w:jc w:val="both"/>
         <w:rPr>
           <w:color w:val="000000"/>
-          <w:sz w:val="28"/>
-          <w:szCs w:val="28"/>
         </w:rPr>
       </w:pPr>
       <w:r>
         <w:rPr>
           <w:color w:val="000000"/>
-          <w:sz w:val="28"/>
-          <w:szCs w:val="28"/>
         </w:rPr>
         <w:t xml:space="preserve"> Новизна……………………………………………………3</w:t>
       </w:r>
@@ -967,33 +945,13 @@
         <w:jc w:val="both"/>
         <w:rPr>
           <w:color w:val="000000"/>
-          <w:sz w:val="28"/>
-          <w:szCs w:val="28"/>
         </w:rPr>
       </w:pPr>
       <w:r>
         <w:rPr>
           <w:color w:val="000000"/>
-          <w:sz w:val="28"/>
-          <w:szCs w:val="28"/>
-        </w:rPr>
-        <w:t xml:space="preserve"> Актуальность п</w:t>
-      </w:r>
-      <w:r>
-        <w:rPr>
-          <w:color w:val="000000"/>
-          <w:sz w:val="28"/>
-          <w:szCs w:val="28"/>
-        </w:rPr>
-        <w:t>рограммы</w:t>
-      </w:r>
-      <w:r>
-        <w:rPr>
-          <w:color w:val="000000"/>
-          <w:sz w:val="28"/>
-          <w:szCs w:val="28"/>
-        </w:rPr>
-        <w:t>……………………...................4</w:t>
+        </w:rPr>
+        <w:t xml:space="preserve"> Актуальность программы……………………...................4</w:t>
       </w:r>
     </w:p>
     <w:p>
@@ -1008,33 +966,13 @@
         <w:jc w:val="both"/>
         <w:rPr>
           <w:color w:val="000000"/>
-          <w:sz w:val="28"/>
-          <w:szCs w:val="28"/>
         </w:rPr>
       </w:pPr>
       <w:r>
         <w:rPr>
           <w:color w:val="000000"/>
-          <w:sz w:val="28"/>
-          <w:szCs w:val="28"/>
-        </w:rPr>
-        <w:t xml:space="preserve">1.4 </w:t>
-      </w:r>
-      <w:r>
-        <w:rPr>
-          <w:color w:val="000000"/>
-          <w:sz w:val="28"/>
-          <w:szCs w:val="28"/>
-        </w:rPr>
-        <w:t>Педагогическая целесообразность</w:t>
-      </w:r>
-      <w:r>
-        <w:rPr>
-          <w:color w:val="000000"/>
-          <w:sz w:val="28"/>
-          <w:szCs w:val="28"/>
-        </w:rPr>
-        <w:t>………….....................4</w:t>
+        </w:rPr>
+        <w:t>1.4 Педагогическая целесообразность………….....................4</w:t>
       </w:r>
     </w:p>
     <w:p>
@@ -1050,33 +988,13 @@
         <w:jc w:val="both"/>
         <w:rPr>
           <w:color w:val="000000"/>
-          <w:sz w:val="28"/>
-          <w:szCs w:val="28"/>
         </w:rPr>
       </w:pPr>
       <w:r>
         <w:rPr>
           <w:color w:val="000000"/>
-          <w:sz w:val="28"/>
-          <w:szCs w:val="28"/>
-        </w:rPr>
-        <w:t>1.5</w:t>
-      </w:r>
-      <w:r>
-        <w:rPr>
-          <w:color w:val="000000"/>
-          <w:sz w:val="28"/>
-          <w:szCs w:val="28"/>
-        </w:rPr>
-        <w:t xml:space="preserve"> Нормативно-правовые документы</w:t>
-      </w:r>
-      <w:r>
-        <w:rPr>
-          <w:color w:val="000000"/>
-          <w:sz w:val="28"/>
-          <w:szCs w:val="28"/>
-        </w:rPr>
-        <w:t>………….....................4</w:t>
+        </w:rPr>
+        <w:t>1.5 Нормативно-правовые документы………….....................4</w:t>
       </w:r>
     </w:p>
     <w:p>
@@ -1088,33 +1006,13 @@
         <w:jc w:val="both"/>
         <w:rPr>
           <w:color w:val="000000"/>
-          <w:sz w:val="28"/>
-          <w:szCs w:val="28"/>
         </w:rPr>
       </w:pPr>
       <w:r>
         <w:rPr>
           <w:color w:val="000000"/>
-          <w:sz w:val="28"/>
-          <w:szCs w:val="28"/>
-        </w:rPr>
-        <w:t>1.6  Цель п</w:t>
-      </w:r>
-      <w:r>
-        <w:rPr>
-          <w:color w:val="000000"/>
-          <w:sz w:val="28"/>
-          <w:szCs w:val="28"/>
-        </w:rPr>
-        <w:t>рограммы</w:t>
-      </w:r>
-      <w:r>
-        <w:rPr>
-          <w:color w:val="000000"/>
-          <w:sz w:val="28"/>
-          <w:szCs w:val="28"/>
-        </w:rPr>
-        <w:t>…………………………………..............5</w:t>
+        </w:rPr>
+        <w:t>1.6  Цель программы…………………………………..............5</w:t>
       </w:r>
     </w:p>
     <w:p>
@@ -1126,33 +1024,13 @@
         <w:jc w:val="both"/>
         <w:rPr>
           <w:color w:val="000000"/>
-          <w:sz w:val="28"/>
-          <w:szCs w:val="28"/>
         </w:rPr>
       </w:pPr>
       <w:r>
         <w:rPr>
           <w:color w:val="000000"/>
-          <w:sz w:val="28"/>
-          <w:szCs w:val="28"/>
-        </w:rPr>
-        <w:t>1.7 Задачи п</w:t>
-      </w:r>
-      <w:r>
-        <w:rPr>
-          <w:color w:val="000000"/>
-          <w:sz w:val="28"/>
-          <w:szCs w:val="28"/>
-        </w:rPr>
-        <w:t>рограммы</w:t>
-      </w:r>
-      <w:r>
-        <w:rPr>
-          <w:color w:val="000000"/>
-          <w:sz w:val="28"/>
-          <w:szCs w:val="28"/>
-        </w:rPr>
-        <w:t>…………………………........................6</w:t>
+        </w:rPr>
+        <w:t>1.7 Задачи программы…………………………........................6</w:t>
       </w:r>
     </w:p>
     <w:p>
@@ -1164,15 +1042,11 @@
         <w:jc w:val="both"/>
         <w:rPr>
           <w:color w:val="000000"/>
-          <w:sz w:val="28"/>
-          <w:szCs w:val="28"/>
         </w:rPr>
       </w:pPr>
       <w:r>
         <w:rPr>
           <w:color w:val="000000"/>
-          <w:sz w:val="28"/>
-          <w:szCs w:val="28"/>
         </w:rPr>
         <w:t>1.8 Отличительные особенности данной программы……….6</w:t>
       </w:r>
@@ -1186,15 +1060,11 @@
         <w:jc w:val="both"/>
         <w:rPr>
           <w:color w:val="000000"/>
-          <w:sz w:val="28"/>
-          <w:szCs w:val="28"/>
         </w:rPr>
       </w:pPr>
       <w:r>
         <w:rPr>
           <w:color w:val="000000"/>
-          <w:sz w:val="28"/>
-          <w:szCs w:val="28"/>
         </w:rPr>
         <w:t>1.9 Возраст детей………………………………………………6</w:t>
       </w:r>
@@ -1208,15 +1078,11 @@
         <w:jc w:val="both"/>
         <w:rPr>
           <w:color w:val="000000"/>
-          <w:sz w:val="28"/>
-          <w:szCs w:val="28"/>
         </w:rPr>
       </w:pPr>
       <w:r>
         <w:rPr>
           <w:color w:val="000000"/>
-          <w:sz w:val="28"/>
-          <w:szCs w:val="28"/>
         </w:rPr>
         <w:t>1.10 Сроки реализации программы………………………….7</w:t>
       </w:r>
@@ -1232,8 +1098,6 @@
           <w:b/>
           <w:bCs/>
           <w:color w:val="000000"/>
-          <w:sz w:val="28"/>
-          <w:szCs w:val="28"/>
         </w:rPr>
       </w:pPr>
       <w:r>
@@ -1241,30 +1105,8 @@
           <w:b/>
           <w:bCs/>
           <w:color w:val="000000"/>
-          <w:sz w:val="28"/>
-          <w:szCs w:val="28"/>
-        </w:rPr>
-        <w:t xml:space="preserve">          </w:t>
-      </w:r>
-      <w:r>
-        <w:rPr>
-          <w:b/>
-          <w:bCs/>
-          <w:color w:val="000000"/>
-          <w:sz w:val="28"/>
-          <w:szCs w:val="28"/>
-        </w:rPr>
-        <w:t>2. Содержательный раздел</w:t>
-      </w:r>
-      <w:r>
-        <w:rPr>
-          <w:b/>
-          <w:bCs/>
-          <w:color w:val="000000"/>
-          <w:sz w:val="28"/>
-          <w:szCs w:val="28"/>
-        </w:rPr>
-        <w:t>.</w:t>
+        </w:rPr>
+        <w:t xml:space="preserve">          2. Содержательный раздел.</w:t>
       </w:r>
     </w:p>
     <w:p>
@@ -1279,25 +1121,13 @@
         <w:ind w:left="1077" w:right="1758"/>
         <w:rPr>
           <w:color w:val="000000"/>
-          <w:sz w:val="28"/>
-          <w:szCs w:val="28"/>
         </w:rPr>
       </w:pPr>
       <w:r>
         <w:rPr>
           <w:color w:val="000000"/>
-          <w:sz w:val="28"/>
-          <w:szCs w:val="28"/>
-        </w:rPr>
-        <w:t xml:space="preserve">2.1 </w:t>
-      </w:r>
-      <w:r>
-        <w:rPr>
-          <w:color w:val="000000"/>
-          <w:sz w:val="28"/>
-          <w:szCs w:val="28"/>
-        </w:rPr>
-        <w:t>Направленность программы……………………………..7</w:t>
+        </w:rPr>
+        <w:t>2.1 Направленность программы……………………………..7</w:t>
       </w:r>
     </w:p>
     <w:p>
@@ -1308,25 +1138,13 @@
         <w:ind w:left="1080" w:right="1699"/>
         <w:rPr>
           <w:color w:val="000000"/>
-          <w:sz w:val="28"/>
-          <w:szCs w:val="28"/>
         </w:rPr>
       </w:pPr>
       <w:r>
         <w:rPr>
           <w:color w:val="000000"/>
-          <w:sz w:val="28"/>
-          <w:szCs w:val="28"/>
-        </w:rPr>
-        <w:t xml:space="preserve">2.2 Формы </w:t>
-      </w:r>
-      <w:r>
-        <w:rPr>
-          <w:color w:val="000000"/>
-          <w:sz w:val="28"/>
-          <w:szCs w:val="28"/>
-        </w:rPr>
-        <w:t>и режим занятий…………………………………12</w:t>
+        </w:rPr>
+        <w:t>2.2 Формы и режим занятий…………………………………12</w:t>
       </w:r>
     </w:p>
     <w:p>
@@ -1335,68 +1153,23 @@
         <w:shd w:val="clear" w:color="auto" w:fill="FFFFFF"/>
         <w:spacing w:after="202" w:afterAutospacing="0"/>
         <w:ind w:left="1080" w:right="199"/>
-        <w:rPr>
-          <w:sz w:val="28"/>
-          <w:szCs w:val="28"/>
-        </w:rPr>
-      </w:pPr>
-      <w:r>
-        <w:rPr>
-          <w:sz w:val="28"/>
-          <w:szCs w:val="28"/>
-        </w:rPr>
-        <w:t>2.3</w:t>
-      </w:r>
-      <w:r>
-        <w:rPr>
-          <w:sz w:val="28"/>
-          <w:szCs w:val="28"/>
-        </w:rPr>
-        <w:t xml:space="preserve"> </w:t>
-      </w:r>
-      <w:r>
-        <w:rPr>
-          <w:sz w:val="28"/>
-          <w:szCs w:val="28"/>
-        </w:rPr>
-        <w:t>Особенности организации развивающей предметн</w:t>
-      </w:r>
-      <w:proofErr w:type="gramStart"/>
-      <w:r>
-        <w:rPr>
-          <w:sz w:val="28"/>
-          <w:szCs w:val="28"/>
-        </w:rPr>
-        <w:t>о-</w:t>
-      </w:r>
-      <w:proofErr w:type="gramEnd"/>
-      <w:r>
-        <w:rPr>
-          <w:sz w:val="28"/>
-          <w:szCs w:val="28"/>
-        </w:rPr>
-        <w:t xml:space="preserve"> </w:t>
-      </w:r>
-      <w:r>
-        <w:rPr>
-          <w:sz w:val="28"/>
-          <w:szCs w:val="28"/>
-        </w:rPr>
-        <w:t xml:space="preserve">                      </w:t>
-      </w:r>
-      <w:r>
-        <w:rPr>
-          <w:sz w:val="28"/>
-          <w:szCs w:val="28"/>
-        </w:rPr>
-        <w:t>пространственной среды</w:t>
-      </w:r>
-      <w:r>
-        <w:rPr>
-          <w:sz w:val="28"/>
-          <w:szCs w:val="28"/>
-        </w:rPr>
-        <w:t>……………………………………..12</w:t>
+      </w:pPr>
+      <w:r>
+        <w:t xml:space="preserve">2.3 Особенности организации развивающей предметно-               </w:t>
+      </w:r>
+    </w:p>
+    <w:p>
+      <w:pPr>
+        <w:pStyle w:val="a9"/>
+        <w:shd w:val="clear" w:color="auto" w:fill="FFFFFF"/>
+        <w:spacing w:after="202" w:afterAutospacing="0"/>
+        <w:ind w:right="199"/>
+      </w:pPr>
+      <w:r>
+        <w:t xml:space="preserve">                   </w:t>
+      </w:r>
+      <w:r>
+        <w:t>пространственной среды……………………………………..12</w:t>
       </w:r>
     </w:p>
     <w:p>
@@ -1408,25 +1181,13 @@
         <w:jc w:val="both"/>
         <w:rPr>
           <w:color w:val="000000"/>
-          <w:sz w:val="28"/>
-          <w:szCs w:val="28"/>
         </w:rPr>
       </w:pPr>
       <w:r>
         <w:rPr>
           <w:color w:val="000000"/>
-          <w:sz w:val="28"/>
-          <w:szCs w:val="28"/>
-        </w:rPr>
-        <w:t>2.4 Ожидаемые результаты</w:t>
-      </w:r>
-      <w:r>
-        <w:rPr>
-          <w:color w:val="000000"/>
-          <w:sz w:val="28"/>
-          <w:szCs w:val="28"/>
-        </w:rPr>
-        <w:t>…………………………………..13</w:t>
+        </w:rPr>
+        <w:t>2.4 Ожидаемые результаты…………………………………..13</w:t>
       </w:r>
     </w:p>
     <w:p>
@@ -1438,161 +1199,52 @@
         <w:jc w:val="both"/>
         <w:rPr>
           <w:color w:val="000000"/>
-          <w:sz w:val="28"/>
-          <w:szCs w:val="28"/>
         </w:rPr>
       </w:pPr>
       <w:r>
         <w:rPr>
           <w:color w:val="000000"/>
-          <w:sz w:val="28"/>
-          <w:szCs w:val="28"/>
-        </w:rPr>
-        <w:t xml:space="preserve">2.5 </w:t>
-      </w:r>
-      <w:r>
-        <w:rPr>
-          <w:color w:val="000000"/>
-          <w:sz w:val="28"/>
-          <w:szCs w:val="28"/>
-        </w:rPr>
-        <w:t>Предполагаемые навыки</w:t>
-      </w:r>
-      <w:r>
-        <w:rPr>
-          <w:color w:val="000000"/>
-          <w:sz w:val="28"/>
-          <w:szCs w:val="28"/>
-        </w:rPr>
-        <w:t>………………………………</w:t>
-      </w:r>
-      <w:r>
-        <w:rPr>
-          <w:color w:val="000000"/>
-          <w:sz w:val="28"/>
-          <w:szCs w:val="28"/>
-        </w:rPr>
-        <w:t>….14</w:t>
+        </w:rPr>
+        <w:t>2.5 Предполагаемые навыки………………………………….14</w:t>
       </w:r>
     </w:p>
     <w:p>
       <w:pPr>
         <w:pStyle w:val="aa"/>
         <w:jc w:val="left"/>
-        <w:rPr>
-          <w:sz w:val="28"/>
-          <w:szCs w:val="28"/>
-        </w:rPr>
-      </w:pPr>
-      <w:r>
-        <w:rPr>
-          <w:sz w:val="28"/>
-          <w:szCs w:val="28"/>
-        </w:rPr>
-        <w:t xml:space="preserve">               </w:t>
-      </w:r>
-      <w:r>
-        <w:rPr>
-          <w:sz w:val="28"/>
-          <w:szCs w:val="28"/>
-        </w:rPr>
-        <w:t xml:space="preserve"> 2.6 </w:t>
-      </w:r>
-      <w:r>
-        <w:rPr>
-          <w:sz w:val="28"/>
-          <w:szCs w:val="28"/>
-        </w:rPr>
-        <w:t>Способы определения результативности………………..14</w:t>
+      </w:pPr>
+      <w:r>
+        <w:t xml:space="preserve">                2.6 Способы определения результативности………………..14</w:t>
       </w:r>
     </w:p>
     <w:p>
       <w:pPr>
         <w:pStyle w:val="aa"/>
         <w:jc w:val="left"/>
-        <w:rPr>
-          <w:sz w:val="28"/>
-          <w:szCs w:val="28"/>
-        </w:rPr>
       </w:pPr>
     </w:p>
     <w:p>
       <w:pPr>
         <w:pStyle w:val="aa"/>
         <w:jc w:val="left"/>
-        <w:rPr>
-          <w:sz w:val="28"/>
-          <w:szCs w:val="28"/>
-        </w:rPr>
-      </w:pPr>
-      <w:r>
-        <w:rPr>
-          <w:sz w:val="28"/>
-          <w:szCs w:val="28"/>
-        </w:rPr>
-        <w:t xml:space="preserve">     </w:t>
-      </w:r>
-      <w:r>
-        <w:rPr>
-          <w:sz w:val="28"/>
-          <w:szCs w:val="28"/>
-        </w:rPr>
-        <w:t xml:space="preserve">           </w:t>
-      </w:r>
-      <w:r>
-        <w:rPr>
-          <w:sz w:val="28"/>
-          <w:szCs w:val="28"/>
-        </w:rPr>
-        <w:t xml:space="preserve">2.7 </w:t>
-      </w:r>
-      <w:r>
-        <w:rPr>
-          <w:sz w:val="28"/>
-          <w:szCs w:val="28"/>
-        </w:rPr>
-        <w:t>Виды контроля…………………………………………….14</w:t>
+      </w:pPr>
+      <w:r>
+        <w:t xml:space="preserve">                2.7 Виды контроля…………………………………………….14</w:t>
       </w:r>
     </w:p>
     <w:p>
       <w:pPr>
         <w:pStyle w:val="aa"/>
         <w:jc w:val="left"/>
-        <w:rPr>
-          <w:sz w:val="28"/>
-          <w:szCs w:val="28"/>
-        </w:rPr>
       </w:pPr>
     </w:p>
     <w:p>
       <w:pPr>
         <w:pStyle w:val="aa"/>
         <w:jc w:val="left"/>
-        <w:rPr>
-          <w:sz w:val="28"/>
-          <w:szCs w:val="28"/>
-        </w:rPr>
-      </w:pPr>
-      <w:r>
-        <w:rPr>
-          <w:sz w:val="28"/>
-          <w:szCs w:val="28"/>
-        </w:rPr>
-        <w:t xml:space="preserve">                 2.8 </w:t>
-      </w:r>
-      <w:r>
-        <w:rPr>
-          <w:sz w:val="28"/>
-          <w:szCs w:val="28"/>
-        </w:rPr>
-        <w:t>Общие мероприятия для детей………………………</w:t>
-      </w:r>
-      <w:r>
-        <w:rPr>
-          <w:sz w:val="28"/>
-          <w:szCs w:val="28"/>
-        </w:rPr>
-        <w:t>….15</w:t>
+      </w:pPr>
+      <w:r>
+        <w:t xml:space="preserve">                 2.8 Общие мероприятия для детей………………………….15</w:t>
       </w:r>
     </w:p>
     <w:p>
@@ -1603,8 +1255,6 @@
           <w:b/>
           <w:bCs/>
           <w:color w:val="000000"/>
-          <w:sz w:val="28"/>
-          <w:szCs w:val="28"/>
         </w:rPr>
       </w:pPr>
     </w:p>
@@ -1614,54 +1264,30 @@
         <w:spacing w:before="0"/>
         <w:ind w:left="709"/>
         <w:rPr>
+          <w:rFonts w:ascii="Times New Roman" w:hAnsi="Times New Roman" w:cs="Times New Roman"/>
           <w:color w:val="000000"/>
-        </w:rPr>
-      </w:pPr>
-      <w:r>
-        <w:rPr>
+          <w:sz w:val="24"/>
+          <w:szCs w:val="24"/>
+        </w:rPr>
+      </w:pPr>
+      <w:r>
+        <w:rPr>
+          <w:rFonts w:ascii="Times New Roman" w:hAnsi="Times New Roman" w:cs="Times New Roman"/>
           <w:color w:val="000000"/>
-        </w:rPr>
-        <w:t>Организационный раздел</w:t>
-      </w:r>
-      <w:r>
-        <w:rPr>
-          <w:color w:val="000000"/>
-        </w:rPr>
-        <w:t>.</w:t>
-      </w:r>
-    </w:p>
+          <w:sz w:val="24"/>
+          <w:szCs w:val="24"/>
+        </w:rPr>
+        <w:t>Организационный раздел.</w:t>
+      </w:r>
+    </w:p>
+    <w:p/>
     <w:p>
       <w:pPr>
         <w:pStyle w:val="aa"/>
         <w:jc w:val="left"/>
       </w:pPr>
       <w:r>
-        <w:rPr>
-          <w:sz w:val="28"/>
-          <w:szCs w:val="28"/>
-        </w:rPr>
-        <w:t xml:space="preserve">   </w:t>
-      </w:r>
-      <w:r>
-        <w:rPr>
-          <w:sz w:val="28"/>
-          <w:szCs w:val="28"/>
-        </w:rPr>
-        <w:t xml:space="preserve">            </w:t>
-      </w:r>
-      <w:r>
-        <w:rPr>
-          <w:sz w:val="28"/>
-          <w:szCs w:val="28"/>
-        </w:rPr>
-        <w:t xml:space="preserve">  3.1</w:t>
-      </w:r>
-      <w:r>
-        <w:rPr>
-          <w:sz w:val="28"/>
-          <w:szCs w:val="28"/>
-        </w:rPr>
-        <w:t xml:space="preserve"> Учебный план ……………………………………………16</w:t>
+        <w:t xml:space="preserve">                 3.1 Учебный план ……………………………………………16</w:t>
       </w:r>
     </w:p>
     <w:p>
@@ -1669,38 +1295,9 @@
         <w:pStyle w:val="a9"/>
         <w:ind w:left="720"/>
         <w:jc w:val="both"/>
-        <w:rPr>
-          <w:sz w:val="28"/>
-          <w:szCs w:val="28"/>
-        </w:rPr>
-      </w:pPr>
-      <w:r>
-        <w:rPr>
-          <w:sz w:val="28"/>
-          <w:szCs w:val="28"/>
-        </w:rPr>
-        <w:t xml:space="preserve">      3.2  Календарно-</w:t>
-      </w:r>
-      <w:r>
-        <w:rPr>
-          <w:sz w:val="28"/>
-          <w:szCs w:val="28"/>
-        </w:rPr>
-        <w:t>учебный график</w:t>
-      </w:r>
-      <w:r>
-        <w:rPr>
-          <w:sz w:val="28"/>
-          <w:szCs w:val="28"/>
-        </w:rPr>
-        <w:t xml:space="preserve"> </w:t>
-      </w:r>
-      <w:r>
-        <w:rPr>
-          <w:sz w:val="28"/>
-          <w:szCs w:val="28"/>
-        </w:rPr>
-        <w:t>…………………………..16</w:t>
+      </w:pPr>
+      <w:r>
+        <w:t xml:space="preserve">      3.2  Календарно-учебный график …………………………..16</w:t>
       </w:r>
     </w:p>
     <w:p>
@@ -1714,18 +1311,14 @@
         </w:rPr>
       </w:pPr>
       <w:r>
-        <w:rPr>
-          <w:sz w:val="28"/>
-          <w:szCs w:val="28"/>
-        </w:rPr>
-        <w:t xml:space="preserve">      3.3 Список литературы </w:t>
-      </w:r>
-      <w:r>
-        <w:rPr>
-          <w:sz w:val="28"/>
-          <w:szCs w:val="28"/>
-        </w:rPr>
-        <w:t>………………………………………18</w:t>
+        <w:t xml:space="preserve">      3.3 Список литературы ………………………………………</w:t>
+      </w:r>
+      <w:r>
+        <w:rPr>
+          <w:sz w:val="28"/>
+          <w:szCs w:val="28"/>
+        </w:rPr>
+        <w:t>18</w:t>
       </w:r>
     </w:p>
     <w:p>
@@ -2688,14 +2281,17 @@
     <w:p>
       <w:pPr>
         <w:pStyle w:val="a9"/>
+        <w:numPr>
+          <w:ilvl w:val="0"/>
+          <w:numId w:val="11"/>
+        </w:numPr>
         <w:shd w:val="clear" w:color="auto" w:fill="FFFFFF"/>
         <w:spacing w:before="0" w:beforeAutospacing="0" w:after="0" w:afterAutospacing="0" w:line="360" w:lineRule="auto"/>
-        <w:ind w:left="720"/>
-        <w:jc w:val="both"/>
-        <w:rPr>
+        <w:rPr>
+          <w:rFonts w:ascii="yandex-sans" w:hAnsi="yandex-sans"/>
           <w:color w:val="000000"/>
-          <w:sz w:val="28"/>
-          <w:szCs w:val="28"/>
+          <w:sz w:val="15"/>
+          <w:szCs w:val="15"/>
         </w:rPr>
       </w:pPr>
       <w:r>
@@ -2704,20 +2300,31 @@
           <w:sz w:val="28"/>
           <w:szCs w:val="28"/>
         </w:rPr>
-        <w:t>- ФЗ от 24.11.1995г. № 181-ФЗ «О Социальной защите инвалидов в Российской Федерации»</w:t>
+        <w:t>Федеральный закон от 24.11.1995 N 181-ФЗ (ред. от 29.07.2018) "О социальной защите инвалидов в Российской Федерации"</w:t>
+      </w:r>
+      <w:r>
+        <w:rPr>
+          <w:color w:val="000000"/>
+          <w:sz w:val="28"/>
+          <w:szCs w:val="28"/>
+        </w:rPr>
+        <w:t>;</w:t>
       </w:r>
     </w:p>
     <w:p>
       <w:pPr>
         <w:pStyle w:val="a9"/>
+        <w:numPr>
+          <w:ilvl w:val="0"/>
+          <w:numId w:val="11"/>
+        </w:numPr>
         <w:shd w:val="clear" w:color="auto" w:fill="FFFFFF"/>
         <w:spacing w:before="0" w:beforeAutospacing="0" w:after="0" w:afterAutospacing="0" w:line="360" w:lineRule="auto"/>
-        <w:ind w:left="720"/>
-        <w:jc w:val="both"/>
-        <w:rPr>
+        <w:rPr>
+          <w:rFonts w:ascii="yandex-sans" w:hAnsi="yandex-sans"/>
           <w:color w:val="000000"/>
-          <w:sz w:val="28"/>
-          <w:szCs w:val="28"/>
+          <w:sz w:val="15"/>
+          <w:szCs w:val="15"/>
         </w:rPr>
       </w:pPr>
       <w:r>
@@ -2726,21 +2333,23 @@
           <w:sz w:val="28"/>
           <w:szCs w:val="28"/>
         </w:rPr>
-        <w:lastRenderedPageBreak/>
-        <w:t>- Федеральный закон от 03.05.2012 №46- ФЗ «О ратификации Конвенции о правах инвалидов».</w:t>
+        <w:t>Федеральный закон  от 23.10.2003 г. № 132-ФЗ. «Реабилитация инвалидов».</w:t>
       </w:r>
     </w:p>
     <w:p>
       <w:pPr>
         <w:pStyle w:val="a9"/>
+        <w:numPr>
+          <w:ilvl w:val="0"/>
+          <w:numId w:val="11"/>
+        </w:numPr>
         <w:shd w:val="clear" w:color="auto" w:fill="FFFFFF"/>
         <w:spacing w:before="0" w:beforeAutospacing="0" w:after="0" w:afterAutospacing="0" w:line="360" w:lineRule="auto"/>
-        <w:ind w:left="720"/>
-        <w:jc w:val="both"/>
-        <w:rPr>
+        <w:rPr>
+          <w:rFonts w:ascii="yandex-sans" w:hAnsi="yandex-sans"/>
           <w:color w:val="000000"/>
-          <w:sz w:val="28"/>
-          <w:szCs w:val="28"/>
+          <w:sz w:val="15"/>
+          <w:szCs w:val="15"/>
         </w:rPr>
       </w:pPr>
       <w:r>
@@ -2749,20 +2358,24 @@
           <w:sz w:val="28"/>
           <w:szCs w:val="28"/>
         </w:rPr>
-        <w:t>- Указ Президента РФ от 01.06.2012 № 761 "О Национальной стратегии действий в интересах детей на 2012 - 2017 годы".</w:t>
+        <w:lastRenderedPageBreak/>
+        <w:t>Федеральный закон от 08.08.2001г. № 123-ФЗ. «Обеспечение жизнедеятельности инвалидов»;</w:t>
       </w:r>
     </w:p>
     <w:p>
       <w:pPr>
         <w:pStyle w:val="a9"/>
+        <w:numPr>
+          <w:ilvl w:val="0"/>
+          <w:numId w:val="11"/>
+        </w:numPr>
         <w:shd w:val="clear" w:color="auto" w:fill="FFFFFF"/>
         <w:spacing w:before="0" w:beforeAutospacing="0" w:after="0" w:afterAutospacing="0" w:line="360" w:lineRule="auto"/>
-        <w:ind w:left="720"/>
-        <w:jc w:val="both"/>
-        <w:rPr>
+        <w:rPr>
+          <w:rFonts w:ascii="yandex-sans" w:hAnsi="yandex-sans"/>
           <w:color w:val="000000"/>
-          <w:sz w:val="28"/>
-          <w:szCs w:val="28"/>
+          <w:sz w:val="15"/>
+          <w:szCs w:val="15"/>
         </w:rPr>
       </w:pPr>
       <w:r>
@@ -2771,20 +2384,31 @@
           <w:sz w:val="28"/>
           <w:szCs w:val="28"/>
         </w:rPr>
-        <w:t>- Конвенцией о правах ребенка ООН;</w:t>
+        <w:t>Федеральный закон от 03.05.2012 N 46-ФЗ "О ратификации Конвенции о правах инвалидов"</w:t>
+      </w:r>
+      <w:r>
+        <w:rPr>
+          <w:color w:val="000000"/>
+          <w:sz w:val="28"/>
+          <w:szCs w:val="28"/>
+        </w:rPr>
+        <w:t>;</w:t>
       </w:r>
     </w:p>
     <w:p>
       <w:pPr>
         <w:pStyle w:val="a9"/>
+        <w:numPr>
+          <w:ilvl w:val="0"/>
+          <w:numId w:val="11"/>
+        </w:numPr>
         <w:shd w:val="clear" w:color="auto" w:fill="FFFFFF"/>
         <w:spacing w:before="0" w:beforeAutospacing="0" w:after="0" w:afterAutospacing="0" w:line="360" w:lineRule="auto"/>
-        <w:ind w:left="720"/>
-        <w:jc w:val="both"/>
-        <w:rPr>
+        <w:rPr>
+          <w:rFonts w:ascii="yandex-sans" w:hAnsi="yandex-sans"/>
           <w:color w:val="000000"/>
-          <w:sz w:val="28"/>
-          <w:szCs w:val="28"/>
+          <w:sz w:val="15"/>
+          <w:szCs w:val="15"/>
         </w:rPr>
       </w:pPr>
       <w:r>
@@ -2793,20 +2417,63 @@
           <w:sz w:val="28"/>
           <w:szCs w:val="28"/>
         </w:rPr>
-        <w:t>- «Федеральным законом об образовании в Российской Федерации» (29 декабря 2012 года N 273- ФЗ);</w:t>
+        <w:t>Указ Президента Р</w:t>
+      </w:r>
+      <w:r>
+        <w:rPr>
+          <w:color w:val="000000"/>
+          <w:sz w:val="28"/>
+          <w:szCs w:val="28"/>
+        </w:rPr>
+        <w:t xml:space="preserve">оссийской </w:t>
+      </w:r>
+      <w:r>
+        <w:rPr>
+          <w:color w:val="000000"/>
+          <w:sz w:val="28"/>
+          <w:szCs w:val="28"/>
+        </w:rPr>
+        <w:t>Ф</w:t>
+      </w:r>
+      <w:r>
+        <w:rPr>
+          <w:color w:val="000000"/>
+          <w:sz w:val="28"/>
+          <w:szCs w:val="28"/>
+        </w:rPr>
+        <w:t>едерации</w:t>
+      </w:r>
+      <w:r>
+        <w:rPr>
+          <w:color w:val="000000"/>
+          <w:sz w:val="28"/>
+          <w:szCs w:val="28"/>
+        </w:rPr>
+        <w:t xml:space="preserve"> от 01.06.2012 N 761 "О Национальной стратегии действий в интересах детей на 2012 - 2017 годы"</w:t>
+      </w:r>
+      <w:r>
+        <w:rPr>
+          <w:color w:val="000000"/>
+          <w:sz w:val="28"/>
+          <w:szCs w:val="28"/>
+        </w:rPr>
+        <w:t>;</w:t>
       </w:r>
     </w:p>
     <w:p>
       <w:pPr>
         <w:pStyle w:val="a9"/>
+        <w:numPr>
+          <w:ilvl w:val="0"/>
+          <w:numId w:val="11"/>
+        </w:numPr>
         <w:shd w:val="clear" w:color="auto" w:fill="FFFFFF"/>
         <w:spacing w:before="0" w:beforeAutospacing="0" w:after="0" w:afterAutospacing="0" w:line="360" w:lineRule="auto"/>
-        <w:ind w:left="720"/>
-        <w:jc w:val="both"/>
-        <w:rPr>
+        <w:rPr>
+          <w:rFonts w:ascii="yandex-sans" w:hAnsi="yandex-sans"/>
           <w:color w:val="000000"/>
-          <w:sz w:val="28"/>
-          <w:szCs w:val="28"/>
+          <w:sz w:val="15"/>
+          <w:szCs w:val="15"/>
         </w:rPr>
       </w:pPr>
       <w:r>
@@ -2815,7 +2482,7 @@
           <w:sz w:val="28"/>
           <w:szCs w:val="28"/>
         </w:rPr>
-        <w:t>- Приказ Министерства образования и науки РФ от 29.08.2</w:t>
+        <w:t>Постановление Правительства Российской Федерации от 7 февраля 2011 г. № 61 “О Федеральной целевой программе развития образования на 2011 - 2015 годы”</w:t>
       </w:r>
       <w:r>
         <w:rPr>
@@ -2823,28 +2490,23 @@
           <w:sz w:val="28"/>
           <w:szCs w:val="28"/>
         </w:rPr>
-        <w:t>0</w:t>
-      </w:r>
-      <w:r>
-        <w:rPr>
-          <w:color w:val="000000"/>
-          <w:sz w:val="28"/>
-          <w:szCs w:val="28"/>
-        </w:rPr>
-        <w:t>13 № 1008 «Об утверждении Порядка организации и осуществления образовательной деятельности по дополнительным общеобразовательным программам»;</w:t>
+        <w:t>;</w:t>
       </w:r>
     </w:p>
     <w:p>
       <w:pPr>
         <w:pStyle w:val="a9"/>
+        <w:numPr>
+          <w:ilvl w:val="0"/>
+          <w:numId w:val="11"/>
+        </w:numPr>
         <w:shd w:val="clear" w:color="auto" w:fill="FFFFFF"/>
         <w:spacing w:before="0" w:beforeAutospacing="0" w:after="0" w:afterAutospacing="0" w:line="360" w:lineRule="auto"/>
-        <w:ind w:left="720"/>
-        <w:jc w:val="both"/>
-        <w:rPr>
+        <w:rPr>
+          <w:rFonts w:ascii="yandex-sans" w:hAnsi="yandex-sans"/>
           <w:color w:val="000000"/>
-          <w:sz w:val="28"/>
-          <w:szCs w:val="28"/>
+          <w:sz w:val="15"/>
+          <w:szCs w:val="15"/>
         </w:rPr>
       </w:pPr>
       <w:r>
@@ -2853,38 +2515,32 @@
           <w:sz w:val="28"/>
           <w:szCs w:val="28"/>
         </w:rPr>
-        <w:t>- Приказ Министерства образования и науки РФ от 30.08.2013 № 1014 «Об утверждении Порядка организации и осуществления образовательной деятельности по основным общеобразовательным программа</w:t>
-      </w:r>
-      <w:proofErr w:type="gramStart"/>
-      <w:r>
-        <w:rPr>
+        <w:t xml:space="preserve"> Конвенцией о правах ребенка ООН</w:t>
+      </w:r>
+      <w:r>
+        <w:rPr>
+          <w:rFonts w:ascii="yandex-sans" w:hAnsi="yandex-sans"/>
           <w:color w:val="000000"/>
-          <w:sz w:val="28"/>
-          <w:szCs w:val="28"/>
-        </w:rPr>
-        <w:t>м-</w:t>
-      </w:r>
-      <w:proofErr w:type="gramEnd"/>
-      <w:r>
-        <w:rPr>
-          <w:color w:val="000000"/>
-          <w:sz w:val="28"/>
-          <w:szCs w:val="28"/>
-        </w:rPr>
-        <w:t xml:space="preserve"> образовательным программам дошкольного образования»;</w:t>
+          <w:sz w:val="15"/>
+          <w:szCs w:val="15"/>
+        </w:rPr>
+        <w:t>;</w:t>
       </w:r>
     </w:p>
     <w:p>
       <w:pPr>
         <w:pStyle w:val="a9"/>
+        <w:numPr>
+          <w:ilvl w:val="0"/>
+          <w:numId w:val="12"/>
+        </w:numPr>
         <w:shd w:val="clear" w:color="auto" w:fill="FFFFFF"/>
         <w:spacing w:before="0" w:beforeAutospacing="0" w:after="0" w:afterAutospacing="0" w:line="360" w:lineRule="auto"/>
-        <w:ind w:left="720"/>
-        <w:jc w:val="both"/>
-        <w:rPr>
+        <w:rPr>
+          <w:rFonts w:ascii="yandex-sans" w:hAnsi="yandex-sans"/>
           <w:color w:val="000000"/>
-          <w:sz w:val="28"/>
-          <w:szCs w:val="28"/>
+          <w:sz w:val="15"/>
+          <w:szCs w:val="15"/>
         </w:rPr>
       </w:pPr>
       <w:r>
@@ -2893,109 +2549,253 @@
           <w:sz w:val="28"/>
           <w:szCs w:val="28"/>
         </w:rPr>
-        <w:t xml:space="preserve">- </w:t>
-      </w:r>
-      <w:proofErr w:type="spellStart"/>
+        <w:t>Федеральный закон N 273-ФЗ от 29.12.2012 "Об образовании в Российской Федерации"</w:t>
+      </w:r>
       <w:r>
         <w:rPr>
           <w:color w:val="000000"/>
           <w:sz w:val="28"/>
           <w:szCs w:val="28"/>
         </w:rPr>
-        <w:t>СанПиН</w:t>
-      </w:r>
-      <w:proofErr w:type="spellEnd"/>
+        <w:t>;</w:t>
+      </w:r>
       <w:r>
         <w:rPr>
           <w:color w:val="000000"/>
           <w:sz w:val="28"/>
           <w:szCs w:val="28"/>
         </w:rPr>
-        <w:t xml:space="preserve"> 2.4.3259-15 "Санитарно-эпидемиологические требования к устройству, содержанию и организации режима работы организаций для детей-сирот и детей, оставшихся без попечения родителей"; </w:t>
+        <w:t xml:space="preserve"> </w:t>
       </w:r>
     </w:p>
     <w:p>
       <w:pPr>
         <w:pStyle w:val="a9"/>
+        <w:numPr>
+          <w:ilvl w:val="0"/>
+          <w:numId w:val="12"/>
+        </w:numPr>
         <w:shd w:val="clear" w:color="auto" w:fill="FFFFFF"/>
         <w:spacing w:before="0" w:beforeAutospacing="0" w:after="0" w:afterAutospacing="0" w:line="360" w:lineRule="auto"/>
-        <w:ind w:left="720"/>
-        <w:jc w:val="both"/>
-        <w:rPr>
+        <w:rPr>
+          <w:rFonts w:ascii="yandex-sans" w:hAnsi="yandex-sans"/>
           <w:color w:val="000000"/>
-          <w:sz w:val="28"/>
-          <w:szCs w:val="28"/>
-        </w:rPr>
-      </w:pPr>
+          <w:sz w:val="15"/>
+          <w:szCs w:val="15"/>
+        </w:rPr>
+      </w:pPr>
+      <w:proofErr w:type="spellStart"/>
       <w:r>
         <w:rPr>
           <w:color w:val="000000"/>
           <w:sz w:val="28"/>
           <w:szCs w:val="28"/>
         </w:rPr>
-        <w:t xml:space="preserve"> - Приказом Министерства образования и науки Российской Федерации (</w:t>
-      </w:r>
-      <w:proofErr w:type="spellStart"/>
+        <w:t>СанПиН</w:t>
+      </w:r>
+      <w:proofErr w:type="spellEnd"/>
       <w:r>
         <w:rPr>
           <w:color w:val="000000"/>
           <w:sz w:val="28"/>
           <w:szCs w:val="28"/>
         </w:rPr>
-        <w:t>Минобрнауки</w:t>
-      </w:r>
-      <w:proofErr w:type="spellEnd"/>
-      <w:r>
-        <w:rPr>
-          <w:color w:val="000000"/>
-          <w:sz w:val="28"/>
-          <w:szCs w:val="28"/>
-        </w:rPr>
-        <w:t xml:space="preserve"> России) от 30 января 2013 г. № 57 «О разработке федерального государственного образовательного стандарта дошкольного образования»;</w:t>
+        <w:t xml:space="preserve"> 2.4.3259-15 "Санитарно-эпидемиологические требования к устройству, содержанию и организации режима работы организаций для детей-сирот и детей, оставшихся без попечения родителей";</w:t>
       </w:r>
     </w:p>
     <w:p>
       <w:pPr>
         <w:pStyle w:val="a9"/>
+        <w:numPr>
+          <w:ilvl w:val="0"/>
+          <w:numId w:val="12"/>
+        </w:numPr>
         <w:shd w:val="clear" w:color="auto" w:fill="FFFFFF"/>
         <w:spacing w:before="0" w:beforeAutospacing="0" w:after="0" w:afterAutospacing="0" w:line="360" w:lineRule="auto"/>
-        <w:ind w:left="720"/>
-        <w:jc w:val="both"/>
-        <w:rPr>
+        <w:rPr>
+          <w:rFonts w:ascii="yandex-sans" w:hAnsi="yandex-sans"/>
           <w:color w:val="000000"/>
-          <w:sz w:val="28"/>
-          <w:szCs w:val="28"/>
-        </w:rPr>
-      </w:pPr>
+          <w:sz w:val="15"/>
+          <w:szCs w:val="15"/>
+        </w:rPr>
+      </w:pPr>
+      <w:proofErr w:type="spellStart"/>
       <w:r>
         <w:rPr>
           <w:color w:val="000000"/>
           <w:sz w:val="28"/>
           <w:szCs w:val="28"/>
         </w:rPr>
-        <w:t xml:space="preserve">- </w:t>
-      </w:r>
-      <w:r>
-        <w:rPr>
-          <w:sz w:val="28"/>
-          <w:szCs w:val="28"/>
-        </w:rPr>
-        <w:t>«Федеральным законом об образовании в Российской Федерации» (29 декабря 2012 года N 273- ФЗ);</w:t>
-      </w:r>
-    </w:p>
-    <w:p>
-      <w:pPr>
-        <w:pStyle w:val="a7"/>
-        <w:spacing w:line="360" w:lineRule="auto"/>
-        <w:rPr>
-          <w:rFonts w:ascii="Times New Roman" w:hAnsi="Times New Roman" w:cs="Times New Roman"/>
+        <w:t>СанПиН</w:t>
+      </w:r>
+      <w:proofErr w:type="spellEnd"/>
+      <w:r>
+        <w:rPr>
+          <w:color w:val="000000"/>
+          <w:sz w:val="28"/>
+          <w:szCs w:val="28"/>
+        </w:rPr>
+        <w:t xml:space="preserve"> 2.4.1.3049-13 "Санитарно-эпидемиологические требования к устройству, содержанию и организации режима работы дошкольных образовательных организаций";</w:t>
+      </w:r>
+    </w:p>
+    <w:p>
+      <w:pPr>
+        <w:pStyle w:val="a9"/>
+        <w:numPr>
+          <w:ilvl w:val="0"/>
+          <w:numId w:val="12"/>
+        </w:numPr>
+        <w:shd w:val="clear" w:color="auto" w:fill="FFFFFF"/>
+        <w:spacing w:before="0" w:beforeAutospacing="0" w:after="0" w:afterAutospacing="0" w:line="360" w:lineRule="auto"/>
+        <w:rPr>
+          <w:rFonts w:ascii="yandex-sans" w:hAnsi="yandex-sans"/>
+          <w:color w:val="000000"/>
+          <w:sz w:val="15"/>
+          <w:szCs w:val="15"/>
+        </w:rPr>
+      </w:pPr>
+      <w:r>
+        <w:rPr>
+          <w:color w:val="000000"/>
+          <w:sz w:val="28"/>
+          <w:szCs w:val="28"/>
+        </w:rPr>
+        <w:t>Письмо Министерства образования и науки Р</w:t>
+      </w:r>
+      <w:r>
+        <w:rPr>
+          <w:color w:val="000000"/>
+          <w:sz w:val="28"/>
+          <w:szCs w:val="28"/>
+        </w:rPr>
+        <w:t xml:space="preserve">оссийской </w:t>
+      </w:r>
+      <w:r>
+        <w:rPr>
+          <w:color w:val="000000"/>
+          <w:sz w:val="28"/>
+          <w:szCs w:val="28"/>
+        </w:rPr>
+        <w:t>Ф</w:t>
+      </w:r>
+      <w:r>
+        <w:rPr>
+          <w:color w:val="000000"/>
+          <w:sz w:val="28"/>
+          <w:szCs w:val="28"/>
+        </w:rPr>
+        <w:t>едерации</w:t>
+      </w:r>
+      <w:r>
+        <w:rPr>
+          <w:color w:val="000000"/>
+          <w:sz w:val="28"/>
+          <w:szCs w:val="28"/>
+        </w:rPr>
+        <w:t xml:space="preserve"> от 21 октября 2010 г. N 03-248 "О разработке основной общеобразовательной программы дошкольного образования"</w:t>
+      </w:r>
+      <w:r>
+        <w:rPr>
+          <w:color w:val="000000"/>
+          <w:sz w:val="28"/>
+          <w:szCs w:val="28"/>
+        </w:rPr>
+        <w:t>;</w:t>
+      </w:r>
+    </w:p>
+    <w:p>
+      <w:pPr>
+        <w:pStyle w:val="a9"/>
+        <w:numPr>
+          <w:ilvl w:val="0"/>
+          <w:numId w:val="12"/>
+        </w:numPr>
+        <w:shd w:val="clear" w:color="auto" w:fill="FFFFFF"/>
+        <w:spacing w:before="0" w:beforeAutospacing="0" w:after="0" w:afterAutospacing="0" w:line="360" w:lineRule="auto"/>
+        <w:rPr>
+          <w:rFonts w:ascii="yandex-sans" w:hAnsi="yandex-sans"/>
+          <w:color w:val="000000"/>
+          <w:sz w:val="15"/>
+          <w:szCs w:val="15"/>
+        </w:rPr>
+      </w:pPr>
+      <w:r>
+        <w:rPr>
+          <w:color w:val="000000"/>
+          <w:sz w:val="28"/>
+          <w:szCs w:val="28"/>
+        </w:rPr>
+        <w:t xml:space="preserve">Приказ </w:t>
+      </w:r>
+      <w:proofErr w:type="spellStart"/>
+      <w:r>
+        <w:rPr>
+          <w:color w:val="000000"/>
+          <w:sz w:val="28"/>
+          <w:szCs w:val="28"/>
+        </w:rPr>
+        <w:t>Минобрнауки</w:t>
+      </w:r>
+      <w:proofErr w:type="spellEnd"/>
+      <w:r>
+        <w:rPr>
+          <w:color w:val="000000"/>
+          <w:sz w:val="28"/>
+          <w:szCs w:val="28"/>
+        </w:rPr>
+        <w:t xml:space="preserve"> России от 30.08.2013 N 1014. Об утверждении Порядка организации и осуществления образовательной деятельности по основным общеобразовательным программам - образовательным программам дошкольного образования</w:t>
+      </w:r>
+      <w:r>
+        <w:rPr>
+          <w:color w:val="000000"/>
+          <w:sz w:val="28"/>
+          <w:szCs w:val="28"/>
+        </w:rPr>
+        <w:t>;</w:t>
+      </w:r>
+    </w:p>
+    <w:p>
+      <w:pPr>
+        <w:pStyle w:val="a9"/>
+        <w:numPr>
+          <w:ilvl w:val="0"/>
+          <w:numId w:val="12"/>
+        </w:numPr>
+        <w:shd w:val="clear" w:color="auto" w:fill="FFFFFF"/>
+        <w:spacing w:before="0" w:beforeAutospacing="0" w:after="0" w:afterAutospacing="0" w:line="360" w:lineRule="auto"/>
+        <w:rPr>
+          <w:rFonts w:ascii="yandex-sans" w:hAnsi="yandex-sans"/>
+          <w:color w:val="000000"/>
+          <w:sz w:val="15"/>
+          <w:szCs w:val="15"/>
+        </w:rPr>
+      </w:pPr>
+      <w:r>
+        <w:rPr>
+          <w:color w:val="000000"/>
+          <w:sz w:val="28"/>
+          <w:szCs w:val="28"/>
+        </w:rPr>
+        <w:t>Приказ Министерства образования и науки Российской Федерации от 30 января 2013 г. № 57 «О разработке федерального государственного образовательного стандарта дошкольного образования».</w:t>
+      </w:r>
+    </w:p>
+    <w:p>
+      <w:pPr>
+        <w:pStyle w:val="a9"/>
+        <w:spacing w:before="0" w:beforeAutospacing="0" w:after="0" w:afterAutospacing="0" w:line="360" w:lineRule="auto"/>
+        <w:rPr>
           <w:b/>
           <w:bCs/>
-          <w:sz w:val="28"/>
-          <w:szCs w:val="28"/>
-        </w:rPr>
-      </w:pPr>
-      <w:r>
+          <w:color w:val="000000"/>
+          <w:sz w:val="28"/>
+          <w:szCs w:val="28"/>
+        </w:rPr>
+      </w:pPr>
+    </w:p>
+    <w:p>
+      <w:pPr>
+        <w:pStyle w:val="a7"/>
+        <w:spacing w:line="360" w:lineRule="auto"/>
         <w:rPr>
           <w:rFonts w:ascii="Times New Roman" w:hAnsi="Times New Roman" w:cs="Times New Roman"/>
           <w:b/>
@@ -3003,8 +2803,7 @@
           <w:sz w:val="28"/>
           <w:szCs w:val="28"/>
         </w:rPr>
-        <w:t xml:space="preserve">1.6 </w:t>
-      </w:r>
+      </w:pPr>
       <w:r>
         <w:rPr>
           <w:rFonts w:ascii="Times New Roman" w:hAnsi="Times New Roman" w:cs="Times New Roman"/>
@@ -3013,6 +2812,16 @@
           <w:sz w:val="28"/>
           <w:szCs w:val="28"/>
         </w:rPr>
+        <w:t xml:space="preserve">1.6 </w:t>
+      </w:r>
+      <w:r>
+        <w:rPr>
+          <w:rFonts w:ascii="Times New Roman" w:hAnsi="Times New Roman" w:cs="Times New Roman"/>
+          <w:b/>
+          <w:bCs/>
+          <w:sz w:val="28"/>
+          <w:szCs w:val="28"/>
+        </w:rPr>
         <w:t>Цели и задачи программы</w:t>
       </w:r>
     </w:p>
@@ -3041,7 +2850,6 @@
       <w:pPr>
         <w:pStyle w:val="a7"/>
         <w:spacing w:line="360" w:lineRule="auto"/>
-        <w:ind w:left="567"/>
         <w:jc w:val="both"/>
         <w:rPr>
           <w:rFonts w:cs="Times New Roman"/>
@@ -3057,7 +2865,8 @@
           <w:sz w:val="28"/>
           <w:szCs w:val="28"/>
         </w:rPr>
-        <w:t xml:space="preserve">          Его цел</w:t>
+        <w:lastRenderedPageBreak/>
+        <w:t xml:space="preserve">  </w:t>
       </w:r>
       <w:r>
         <w:rPr>
@@ -3067,6 +2876,26 @@
           <w:sz w:val="28"/>
           <w:szCs w:val="28"/>
         </w:rPr>
+        <w:t>Ц</w:t>
+      </w:r>
+      <w:r>
+        <w:rPr>
+          <w:rStyle w:val="22"/>
+          <w:b/>
+          <w:bCs/>
+          <w:sz w:val="28"/>
+          <w:szCs w:val="28"/>
+        </w:rPr>
+        <w:t>ел</w:t>
+      </w:r>
+      <w:r>
+        <w:rPr>
+          <w:rStyle w:val="22"/>
+          <w:b/>
+          <w:bCs/>
+          <w:sz w:val="28"/>
+          <w:szCs w:val="28"/>
+        </w:rPr>
         <w:t>ь</w:t>
       </w:r>
       <w:r>
@@ -3084,16 +2913,7 @@
           <w:szCs w:val="28"/>
         </w:rPr>
         <w:softHyphen/>
-        <w:t>ний психофизического развития средствами музыкально-</w:t>
-      </w:r>
-      <w:proofErr w:type="gramStart"/>
-      <w:r>
-        <w:rPr>
-          <w:rStyle w:val="22"/>
-          <w:sz w:val="28"/>
-          <w:szCs w:val="28"/>
-        </w:rPr>
-        <w:t>ритми</w:t>
+        <w:t>ний психофизического развития средствами музыкально-ритми</w:t>
       </w:r>
       <w:r>
         <w:rPr>
@@ -3102,16 +2922,7 @@
           <w:szCs w:val="28"/>
         </w:rPr>
         <w:softHyphen/>
-        <w:t>ческой деятельности</w:t>
-      </w:r>
-      <w:proofErr w:type="gramEnd"/>
-      <w:r>
-        <w:rPr>
-          <w:rStyle w:val="22"/>
-          <w:sz w:val="28"/>
-          <w:szCs w:val="28"/>
-        </w:rPr>
-        <w:t>, повышение уровня социальной адаптации.</w:t>
+        <w:t>ческой деятельности, повышение уровня социальной адаптации.</w:t>
       </w:r>
     </w:p>
     <w:p>
@@ -3235,7 +3046,6 @@
           <w:sz w:val="28"/>
           <w:szCs w:val="28"/>
         </w:rPr>
-        <w:lastRenderedPageBreak/>
         <w:t xml:space="preserve">- </w:t>
       </w:r>
       <w:r>
@@ -3685,6 +3495,7 @@
           <w:sz w:val="28"/>
           <w:szCs w:val="28"/>
         </w:rPr>
+        <w:lastRenderedPageBreak/>
         <w:t xml:space="preserve">     Возрастная группа </w:t>
       </w:r>
       <w:proofErr w:type="gramStart"/>
@@ -5676,7 +5487,6 @@
         <w:softHyphen/>
         <w:t>ние выполнять поклоны</w:t>
       </w:r>
-      <w:proofErr w:type="gramStart"/>
       <w:r>
         <w:rPr>
           <w:rStyle w:val="22"/>
@@ -5685,7 +5495,6 @@
         </w:rPr>
         <w:t>.</w:t>
       </w:r>
-      <w:proofErr w:type="gramEnd"/>
       <w:r>
         <w:rPr>
           <w:rFonts w:ascii="Times New Roman" w:hAnsi="Times New Roman" w:cs="Times New Roman"/>
@@ -8697,29 +8506,7 @@
                 <w:sz w:val="28"/>
                 <w:szCs w:val="28"/>
               </w:rPr>
-              <w:t>Кружок</w:t>
-            </w:r>
-            <w:proofErr w:type="gramStart"/>
-            <w:r>
-              <w:rPr>
-                <w:rFonts w:ascii="Times New Roman" w:hAnsi="Times New Roman" w:cs="Times New Roman"/>
-                <w:b/>
-                <w:bCs/>
-                <w:sz w:val="28"/>
-                <w:szCs w:val="28"/>
-              </w:rPr>
-              <w:t>.</w:t>
-            </w:r>
-            <w:proofErr w:type="gramEnd"/>
-            <w:r>
-              <w:rPr>
-                <w:rFonts w:ascii="Times New Roman" w:hAnsi="Times New Roman" w:cs="Times New Roman"/>
-                <w:b/>
-                <w:bCs/>
-                <w:sz w:val="28"/>
-                <w:szCs w:val="28"/>
-              </w:rPr>
-              <w:t xml:space="preserve"> Групповое занятие</w:t>
+              <w:t>Кружок. Групповое занятие</w:t>
             </w:r>
           </w:p>
         </w:tc>
@@ -13239,7 +13026,7 @@
         <w:rStyle w:val="af1"/>
         <w:noProof/>
       </w:rPr>
-      <w:t>18</w:t>
+      <w:t>6</w:t>
     </w:r>
     <w:r>
       <w:rPr>
@@ -13294,7 +13081,7 @@
         <w:rStyle w:val="af1"/>
         <w:noProof/>
       </w:rPr>
-      <w:t>19</w:t>
+      <w:t>5</w:t>
     </w:r>
     <w:r>
       <w:rPr>
@@ -13365,6 +13152,155 @@
 <file path=word/numbering.xml><?xml version="1.0" encoding="utf-8"?>
 <w:numbering xmlns:ve="http://schemas.openxmlformats.org/markup-compatibility/2006" xmlns:o="urn:schemas-microsoft-com:office:office" xmlns:r="http://schemas.openxmlformats.org/officeDocument/2006/relationships" xmlns:m="http://schemas.openxmlformats.org/officeDocument/2006/math" xmlns:v="urn:schemas-microsoft-com:vml" xmlns:wp="http://schemas.openxmlformats.org/drawingml/2006/wordprocessingDrawing" xmlns:w10="urn:schemas-microsoft-com:office:word" xmlns:w="http://schemas.openxmlformats.org/wordprocessingml/2006/main" xmlns:wne="http://schemas.microsoft.com/office/word/2006/wordml">
   <w:abstractNum w:abstractNumId="0">
+    <w:nsid w:val="00BB229E"/>
+    <w:multiLevelType w:val="multilevel"/>
+    <w:tmpl w:val="84CC05CE"/>
+    <w:lvl w:ilvl="0">
+      <w:start w:val="1"/>
+      <w:numFmt w:val="bullet"/>
+      <w:lvlText w:val=""/>
+      <w:lvlJc w:val="left"/>
+      <w:pPr>
+        <w:tabs>
+          <w:tab w:val="num" w:pos="720"/>
+        </w:tabs>
+        <w:ind w:left="720" w:hanging="360"/>
+      </w:pPr>
+      <w:rPr>
+        <w:rFonts w:ascii="Symbol" w:hAnsi="Symbol" w:hint="default"/>
+        <w:sz w:val="20"/>
+      </w:rPr>
+    </w:lvl>
+    <w:lvl w:ilvl="1" w:tentative="1">
+      <w:start w:val="1"/>
+      <w:numFmt w:val="bullet"/>
+      <w:lvlText w:val="o"/>
+      <w:lvlJc w:val="left"/>
+      <w:pPr>
+        <w:tabs>
+          <w:tab w:val="num" w:pos="1440"/>
+        </w:tabs>
+        <w:ind w:left="1440" w:hanging="360"/>
+      </w:pPr>
+      <w:rPr>
+        <w:rFonts w:ascii="Courier New" w:hAnsi="Courier New" w:hint="default"/>
+        <w:sz w:val="20"/>
+      </w:rPr>
+    </w:lvl>
+    <w:lvl w:ilvl="2" w:tentative="1">
+      <w:start w:val="1"/>
+      <w:numFmt w:val="bullet"/>
+      <w:lvlText w:val=""/>
+      <w:lvlJc w:val="left"/>
+      <w:pPr>
+        <w:tabs>
+          <w:tab w:val="num" w:pos="2160"/>
+        </w:tabs>
+        <w:ind w:left="2160" w:hanging="360"/>
+      </w:pPr>
+      <w:rPr>
+        <w:rFonts w:ascii="Wingdings" w:hAnsi="Wingdings" w:hint="default"/>
+        <w:sz w:val="20"/>
+      </w:rPr>
+    </w:lvl>
+    <w:lvl w:ilvl="3" w:tentative="1">
+      <w:start w:val="1"/>
+      <w:numFmt w:val="bullet"/>
+      <w:lvlText w:val=""/>
+      <w:lvlJc w:val="left"/>
+      <w:pPr>
+        <w:tabs>
+          <w:tab w:val="num" w:pos="2880"/>
+        </w:tabs>
+        <w:ind w:left="2880" w:hanging="360"/>
+      </w:pPr>
+      <w:rPr>
+        <w:rFonts w:ascii="Wingdings" w:hAnsi="Wingdings" w:hint="default"/>
+        <w:sz w:val="20"/>
+      </w:rPr>
+    </w:lvl>
+    <w:lvl w:ilvl="4" w:tentative="1">
+      <w:start w:val="1"/>
+      <w:numFmt w:val="bullet"/>
+      <w:lvlText w:val=""/>
+      <w:lvlJc w:val="left"/>
+      <w:pPr>
+        <w:tabs>
+          <w:tab w:val="num" w:pos="3600"/>
+        </w:tabs>
+        <w:ind w:left="3600" w:hanging="360"/>
+      </w:pPr>
+      <w:rPr>
+        <w:rFonts w:ascii="Wingdings" w:hAnsi="Wingdings" w:hint="default"/>
+        <w:sz w:val="20"/>
+      </w:rPr>
+    </w:lvl>
+    <w:lvl w:ilvl="5" w:tentative="1">
+      <w:start w:val="1"/>
+      <w:numFmt w:val="bullet"/>
+      <w:lvlText w:val=""/>
+      <w:lvlJc w:val="left"/>
+      <w:pPr>
+        <w:tabs>
+          <w:tab w:val="num" w:pos="4320"/>
+        </w:tabs>
+        <w:ind w:left="4320" w:hanging="360"/>
+      </w:pPr>
+      <w:rPr>
+        <w:rFonts w:ascii="Wingdings" w:hAnsi="Wingdings" w:hint="default"/>
+        <w:sz w:val="20"/>
+      </w:rPr>
+    </w:lvl>
+    <w:lvl w:ilvl="6" w:tentative="1">
+      <w:start w:val="1"/>
+      <w:numFmt w:val="bullet"/>
+      <w:lvlText w:val=""/>
+      <w:lvlJc w:val="left"/>
+      <w:pPr>
+        <w:tabs>
+          <w:tab w:val="num" w:pos="5040"/>
+        </w:tabs>
+        <w:ind w:left="5040" w:hanging="360"/>
+      </w:pPr>
+      <w:rPr>
+        <w:rFonts w:ascii="Wingdings" w:hAnsi="Wingdings" w:hint="default"/>
+        <w:sz w:val="20"/>
+      </w:rPr>
+    </w:lvl>
+    <w:lvl w:ilvl="7" w:tentative="1">
+      <w:start w:val="1"/>
+      <w:numFmt w:val="bullet"/>
+      <w:lvlText w:val=""/>
+      <w:lvlJc w:val="left"/>
+      <w:pPr>
+        <w:tabs>
+          <w:tab w:val="num" w:pos="5760"/>
+        </w:tabs>
+        <w:ind w:left="5760" w:hanging="360"/>
+      </w:pPr>
+      <w:rPr>
+        <w:rFonts w:ascii="Wingdings" w:hAnsi="Wingdings" w:hint="default"/>
+        <w:sz w:val="20"/>
+      </w:rPr>
+    </w:lvl>
+    <w:lvl w:ilvl="8" w:tentative="1">
+      <w:start w:val="1"/>
+      <w:numFmt w:val="bullet"/>
+      <w:lvlText w:val=""/>
+      <w:lvlJc w:val="left"/>
+      <w:pPr>
+        <w:tabs>
+          <w:tab w:val="num" w:pos="6480"/>
+        </w:tabs>
+        <w:ind w:left="6480" w:hanging="360"/>
+      </w:pPr>
+      <w:rPr>
+        <w:rFonts w:ascii="Wingdings" w:hAnsi="Wingdings" w:hint="default"/>
+        <w:sz w:val="20"/>
+      </w:rPr>
+    </w:lvl>
+  </w:abstractNum>
+  <w:abstractNum w:abstractNumId="1">
     <w:nsid w:val="05C20F3E"/>
     <w:multiLevelType w:val="multilevel"/>
     <w:tmpl w:val="C2723D8E"/>
@@ -13431,7 +13367,7 @@
       <w:lvlJc w:val="left"/>
     </w:lvl>
   </w:abstractNum>
-  <w:abstractNum w:abstractNumId="1">
+  <w:abstractNum w:abstractNumId="2">
     <w:nsid w:val="099C6943"/>
     <w:multiLevelType w:val="multilevel"/>
     <w:tmpl w:val="339EAA1E"/>
@@ -13552,7 +13488,156 @@
       </w:rPr>
     </w:lvl>
   </w:abstractNum>
-  <w:abstractNum w:abstractNumId="2">
+  <w:abstractNum w:abstractNumId="3">
+    <w:nsid w:val="17DA3036"/>
+    <w:multiLevelType w:val="multilevel"/>
+    <w:tmpl w:val="A2AC4EA4"/>
+    <w:lvl w:ilvl="0">
+      <w:start w:val="1"/>
+      <w:numFmt w:val="bullet"/>
+      <w:lvlText w:val=""/>
+      <w:lvlJc w:val="left"/>
+      <w:pPr>
+        <w:tabs>
+          <w:tab w:val="num" w:pos="720"/>
+        </w:tabs>
+        <w:ind w:left="720" w:hanging="360"/>
+      </w:pPr>
+      <w:rPr>
+        <w:rFonts w:ascii="Symbol" w:hAnsi="Symbol" w:hint="default"/>
+        <w:sz w:val="20"/>
+      </w:rPr>
+    </w:lvl>
+    <w:lvl w:ilvl="1" w:tentative="1">
+      <w:start w:val="1"/>
+      <w:numFmt w:val="bullet"/>
+      <w:lvlText w:val="o"/>
+      <w:lvlJc w:val="left"/>
+      <w:pPr>
+        <w:tabs>
+          <w:tab w:val="num" w:pos="1440"/>
+        </w:tabs>
+        <w:ind w:left="1440" w:hanging="360"/>
+      </w:pPr>
+      <w:rPr>
+        <w:rFonts w:ascii="Courier New" w:hAnsi="Courier New" w:hint="default"/>
+        <w:sz w:val="20"/>
+      </w:rPr>
+    </w:lvl>
+    <w:lvl w:ilvl="2" w:tentative="1">
+      <w:start w:val="1"/>
+      <w:numFmt w:val="bullet"/>
+      <w:lvlText w:val=""/>
+      <w:lvlJc w:val="left"/>
+      <w:pPr>
+        <w:tabs>
+          <w:tab w:val="num" w:pos="2160"/>
+        </w:tabs>
+        <w:ind w:left="2160" w:hanging="360"/>
+      </w:pPr>
+      <w:rPr>
+        <w:rFonts w:ascii="Wingdings" w:hAnsi="Wingdings" w:hint="default"/>
+        <w:sz w:val="20"/>
+      </w:rPr>
+    </w:lvl>
+    <w:lvl w:ilvl="3" w:tentative="1">
+      <w:start w:val="1"/>
+      <w:numFmt w:val="bullet"/>
+      <w:lvlText w:val=""/>
+      <w:lvlJc w:val="left"/>
+      <w:pPr>
+        <w:tabs>
+          <w:tab w:val="num" w:pos="2880"/>
+        </w:tabs>
+        <w:ind w:left="2880" w:hanging="360"/>
+      </w:pPr>
+      <w:rPr>
+        <w:rFonts w:ascii="Wingdings" w:hAnsi="Wingdings" w:hint="default"/>
+        <w:sz w:val="20"/>
+      </w:rPr>
+    </w:lvl>
+    <w:lvl w:ilvl="4" w:tentative="1">
+      <w:start w:val="1"/>
+      <w:numFmt w:val="bullet"/>
+      <w:lvlText w:val=""/>
+      <w:lvlJc w:val="left"/>
+      <w:pPr>
+        <w:tabs>
+          <w:tab w:val="num" w:pos="3600"/>
+        </w:tabs>
+        <w:ind w:left="3600" w:hanging="360"/>
+      </w:pPr>
+      <w:rPr>
+        <w:rFonts w:ascii="Wingdings" w:hAnsi="Wingdings" w:hint="default"/>
+        <w:sz w:val="20"/>
+      </w:rPr>
+    </w:lvl>
+    <w:lvl w:ilvl="5" w:tentative="1">
+      <w:start w:val="1"/>
+      <w:numFmt w:val="bullet"/>
+      <w:lvlText w:val=""/>
+      <w:lvlJc w:val="left"/>
+      <w:pPr>
+        <w:tabs>
+          <w:tab w:val="num" w:pos="4320"/>
+        </w:tabs>
+        <w:ind w:left="4320" w:hanging="360"/>
+      </w:pPr>
+      <w:rPr>
+        <w:rFonts w:ascii="Wingdings" w:hAnsi="Wingdings" w:hint="default"/>
+        <w:sz w:val="20"/>
+      </w:rPr>
+    </w:lvl>
+    <w:lvl w:ilvl="6" w:tentative="1">
+      <w:start w:val="1"/>
+      <w:numFmt w:val="bullet"/>
+      <w:lvlText w:val=""/>
+      <w:lvlJc w:val="left"/>
+      <w:pPr>
+        <w:tabs>
+          <w:tab w:val="num" w:pos="5040"/>
+        </w:tabs>
+        <w:ind w:left="5040" w:hanging="360"/>
+      </w:pPr>
+      <w:rPr>
+        <w:rFonts w:ascii="Wingdings" w:hAnsi="Wingdings" w:hint="default"/>
+        <w:sz w:val="20"/>
+      </w:rPr>
+    </w:lvl>
+    <w:lvl w:ilvl="7" w:tentative="1">
+      <w:start w:val="1"/>
+      <w:numFmt w:val="bullet"/>
+      <w:lvlText w:val=""/>
+      <w:lvlJc w:val="left"/>
+      <w:pPr>
+        <w:tabs>
+          <w:tab w:val="num" w:pos="5760"/>
+        </w:tabs>
+        <w:ind w:left="5760" w:hanging="360"/>
+      </w:pPr>
+      <w:rPr>
+        <w:rFonts w:ascii="Wingdings" w:hAnsi="Wingdings" w:hint="default"/>
+        <w:sz w:val="20"/>
+      </w:rPr>
+    </w:lvl>
+    <w:lvl w:ilvl="8" w:tentative="1">
+      <w:start w:val="1"/>
+      <w:numFmt w:val="bullet"/>
+      <w:lvlText w:val=""/>
+      <w:lvlJc w:val="left"/>
+      <w:pPr>
+        <w:tabs>
+          <w:tab w:val="num" w:pos="6480"/>
+        </w:tabs>
+        <w:ind w:left="6480" w:hanging="360"/>
+      </w:pPr>
+      <w:rPr>
+        <w:rFonts w:ascii="Wingdings" w:hAnsi="Wingdings" w:hint="default"/>
+        <w:sz w:val="20"/>
+      </w:rPr>
+    </w:lvl>
+  </w:abstractNum>
+  <w:abstractNum w:abstractNumId="4">
     <w:nsid w:val="1D0A4728"/>
     <w:multiLevelType w:val="multilevel"/>
     <w:tmpl w:val="CFB870E2"/>
@@ -13619,7 +13704,7 @@
       <w:lvlJc w:val="left"/>
     </w:lvl>
   </w:abstractNum>
-  <w:abstractNum w:abstractNumId="3">
+  <w:abstractNum w:abstractNumId="5">
     <w:nsid w:val="2EF5223B"/>
     <w:multiLevelType w:val="multilevel"/>
     <w:tmpl w:val="BD8EA4E4"/>
@@ -13686,7 +13771,7 @@
       <w:lvlJc w:val="left"/>
     </w:lvl>
   </w:abstractNum>
-  <w:abstractNum w:abstractNumId="4">
+  <w:abstractNum w:abstractNumId="6">
     <w:nsid w:val="3B7A0841"/>
     <w:multiLevelType w:val="multilevel"/>
     <w:tmpl w:val="C51A260C"/>
@@ -13799,7 +13884,7 @@
       </w:rPr>
     </w:lvl>
   </w:abstractNum>
-  <w:abstractNum w:abstractNumId="5">
+  <w:abstractNum w:abstractNumId="7">
     <w:nsid w:val="41A80298"/>
     <w:multiLevelType w:val="hybridMultilevel"/>
     <w:tmpl w:val="8B409260"/>
@@ -13915,7 +14000,7 @@
       </w:pPr>
     </w:lvl>
   </w:abstractNum>
-  <w:abstractNum w:abstractNumId="6">
+  <w:abstractNum w:abstractNumId="8">
     <w:nsid w:val="46F86B4A"/>
     <w:multiLevelType w:val="multilevel"/>
     <w:tmpl w:val="69CAD184"/>
@@ -13982,7 +14067,7 @@
       <w:lvlJc w:val="left"/>
     </w:lvl>
   </w:abstractNum>
-  <w:abstractNum w:abstractNumId="7">
+  <w:abstractNum w:abstractNumId="9">
     <w:nsid w:val="52FD0615"/>
     <w:multiLevelType w:val="multilevel"/>
     <w:tmpl w:val="D4AC5262"/>
@@ -14103,7 +14188,7 @@
       </w:rPr>
     </w:lvl>
   </w:abstractNum>
-  <w:abstractNum w:abstractNumId="8">
+  <w:abstractNum w:abstractNumId="10">
     <w:nsid w:val="68C76955"/>
     <w:multiLevelType w:val="multilevel"/>
     <w:tmpl w:val="6BF8975A"/>
@@ -14170,7 +14255,7 @@
       <w:lvlJc w:val="left"/>
     </w:lvl>
   </w:abstractNum>
-  <w:abstractNum w:abstractNumId="9">
+  <w:abstractNum w:abstractNumId="11">
     <w:nsid w:val="768A5F4F"/>
     <w:multiLevelType w:val="multilevel"/>
     <w:tmpl w:val="3DCC16DE"/>
@@ -14238,34 +14323,40 @@
     </w:lvl>
   </w:abstractNum>
   <w:num w:numId="1">
+    <w:abstractNumId w:val="4"/>
+  </w:num>
+  <w:num w:numId="2">
+    <w:abstractNumId w:val="1"/>
+  </w:num>
+  <w:num w:numId="3">
+    <w:abstractNumId w:val="10"/>
+  </w:num>
+  <w:num w:numId="4">
+    <w:abstractNumId w:val="11"/>
+  </w:num>
+  <w:num w:numId="5">
+    <w:abstractNumId w:val="8"/>
+  </w:num>
+  <w:num w:numId="6">
+    <w:abstractNumId w:val="5"/>
+  </w:num>
+  <w:num w:numId="7">
+    <w:abstractNumId w:val="9"/>
+  </w:num>
+  <w:num w:numId="8">
+    <w:abstractNumId w:val="6"/>
+  </w:num>
+  <w:num w:numId="9">
     <w:abstractNumId w:val="2"/>
   </w:num>
-  <w:num w:numId="2">
+  <w:num w:numId="10">
+    <w:abstractNumId w:val="7"/>
+  </w:num>
+  <w:num w:numId="11">
     <w:abstractNumId w:val="0"/>
   </w:num>
-  <w:num w:numId="3">
-    <w:abstractNumId w:val="8"/>
-  </w:num>
-  <w:num w:numId="4">
-    <w:abstractNumId w:val="9"/>
-  </w:num>
-  <w:num w:numId="5">
-    <w:abstractNumId w:val="6"/>
-  </w:num>
-  <w:num w:numId="6">
+  <w:num w:numId="12">
     <w:abstractNumId w:val="3"/>
-  </w:num>
-  <w:num w:numId="7">
-    <w:abstractNumId w:val="7"/>
-  </w:num>
-  <w:num w:numId="8">
-    <w:abstractNumId w:val="4"/>
-  </w:num>
-  <w:num w:numId="9">
-    <w:abstractNumId w:val="1"/>
-  </w:num>
-  <w:num w:numId="10">
-    <w:abstractNumId w:val="5"/>
   </w:num>
 </w:numbering>
 </file>
